--- a/Nine Men's Morris.docx
+++ b/Nine Men's Morris.docx
@@ -1,10 +1,10 @@
 
 <file path=word/document.xml><?xml version="1.0" encoding="utf-8"?>
-<w:document xmlns:wpc="http://schemas.microsoft.com/office/word/2010/wordprocessingCanvas" xmlns:mc="http://schemas.openxmlformats.org/markup-compatibility/2006" xmlns:o="urn:schemas-microsoft-com:office:office" xmlns:r="http://schemas.openxmlformats.org/officeDocument/2006/relationships" xmlns:m="http://schemas.openxmlformats.org/officeDocument/2006/math" xmlns:v="urn:schemas-microsoft-com:vml" xmlns:wp14="http://schemas.microsoft.com/office/word/2010/wordprocessingDrawing" xmlns:wp="http://schemas.openxmlformats.org/drawingml/2006/wordprocessingDrawing" xmlns:w10="urn:schemas-microsoft-com:office:word" xmlns:w="http://schemas.openxmlformats.org/wordprocessingml/2006/main" xmlns:w14="http://schemas.microsoft.com/office/word/2010/wordml" xmlns:wpg="http://schemas.microsoft.com/office/word/2010/wordprocessingGroup" xmlns:wpi="http://schemas.microsoft.com/office/word/2010/wordprocessingInk" xmlns:wne="http://schemas.microsoft.com/office/word/2006/wordml" xmlns:wps="http://schemas.microsoft.com/office/word/2010/wordprocessingShape" mc:Ignorable="w14 wp14">
+<w:document xmlns:wpc="http://schemas.microsoft.com/office/word/2010/wordprocessingCanvas" xmlns:mc="http://schemas.openxmlformats.org/markup-compatibility/2006" xmlns:o="urn:schemas-microsoft-com:office:office" xmlns:r="http://schemas.openxmlformats.org/officeDocument/2006/relationships" xmlns:m="http://schemas.openxmlformats.org/officeDocument/2006/math" xmlns:v="urn:schemas-microsoft-com:vml" xmlns:wp14="http://schemas.microsoft.com/office/word/2010/wordprocessingDrawing" xmlns:wp="http://schemas.openxmlformats.org/drawingml/2006/wordprocessingDrawing" xmlns:w="http://schemas.openxmlformats.org/wordprocessingml/2006/main" xmlns:w14="http://schemas.microsoft.com/office/word/2010/wordml" xmlns:w10="urn:schemas-microsoft-com:office:word" xmlns:w15="http://schemas.microsoft.com/office/word/2012/wordml" xmlns:wpg="http://schemas.microsoft.com/office/word/2010/wordprocessingGroup" xmlns:wpi="http://schemas.microsoft.com/office/word/2010/wordprocessingInk" xmlns:wne="http://schemas.microsoft.com/office/word/2006/wordml" xmlns:wps="http://schemas.microsoft.com/office/word/2010/wordprocessingShape" xmlns:wpsCustomData="http://www.wps.cn/officeDocument/2013/wpsCustomData" mc:Ignorable="w14 w15 wp14">
   <w:body>
     <w:p>
       <w:pPr>
-        <w:pStyle w:val="Heading1"/>
+        <w:pStyle w:val="2"/>
         <w:jc w:val="center"/>
         <w:rPr>
           <w:sz w:val="36"/>
@@ -47,28 +47,8 @@
           <w:sz w:val="24"/>
           <w:u w:val="single"/>
         </w:rPr>
-        <w:t xml:space="preserve">What is 9 men’s </w:t>
-      </w:r>
-      <w:proofErr w:type="spellStart"/>
-      <w:r>
-        <w:rPr>
-          <w:b/>
-          <w:sz w:val="24"/>
-          <w:u w:val="single"/>
-        </w:rPr>
-        <w:t>morris</w:t>
-      </w:r>
-      <w:proofErr w:type="spellEnd"/>
-      <w:proofErr w:type="gramStart"/>
-      <w:r>
-        <w:rPr>
-          <w:b/>
-          <w:sz w:val="24"/>
-          <w:u w:val="single"/>
-        </w:rPr>
-        <w:t>?:</w:t>
-      </w:r>
-      <w:proofErr w:type="gramEnd"/>
+        <w:t>What is 9 men’s morris?:</w:t>
+      </w:r>
     </w:p>
     <w:p>
       <w:r>
@@ -85,12 +65,9 @@
         <w:jc w:val="center"/>
       </w:pPr>
       <w:r>
-        <w:rPr>
-          <w:noProof/>
-        </w:rPr>
         <w:drawing>
           <wp:inline distT="0" distB="0" distL="0" distR="0">
-            <wp:extent cx="1868905" cy="1868905"/>
+            <wp:extent cx="1868805" cy="1868805"/>
             <wp:effectExtent l="0" t="0" r="0" b="0"/>
             <wp:docPr id="1" name="Picture 1" descr="C:\Users\sidjajai\Downloads\Nine_Men's_Morris.png"/>
             <wp:cNvGraphicFramePr>
@@ -100,13 +77,13 @@
               <a:graphicData uri="http://schemas.openxmlformats.org/drawingml/2006/picture">
                 <pic:pic xmlns:pic="http://schemas.openxmlformats.org/drawingml/2006/picture">
                   <pic:nvPicPr>
-                    <pic:cNvPr id="0" name="Picture 1" descr="C:\Users\sidjajai\Downloads\Nine_Men's_Morris.png"/>
+                    <pic:cNvPr id="1" name="Picture 1" descr="C:\Users\sidjajai\Downloads\Nine_Men's_Morris.png"/>
                     <pic:cNvPicPr>
                       <a:picLocks noChangeAspect="1" noChangeArrowheads="1"/>
                     </pic:cNvPicPr>
                   </pic:nvPicPr>
                   <pic:blipFill>
-                    <a:blip r:embed="rId6" cstate="print">
+                    <a:blip r:embed="rId4" cstate="print">
                       <a:extLst>
                         <a:ext uri="{28A0092B-C50C-407E-A947-70E740481C1C}">
                           <a14:useLocalDpi xmlns:a14="http://schemas.microsoft.com/office/drawing/2010/main" val="0"/>
@@ -118,7 +95,7 @@
                       <a:fillRect/>
                     </a:stretch>
                   </pic:blipFill>
-                  <pic:spPr bwMode="auto">
+                  <pic:spPr>
                     <a:xfrm>
                       <a:off x="0" y="0"/>
                       <a:ext cx="1868832" cy="1868832"/>
@@ -150,7 +127,7 @@
     </w:p>
     <w:p>
       <w:pPr>
-        <w:pStyle w:val="ListParagraph"/>
+        <w:pStyle w:val="8"/>
         <w:numPr>
           <w:ilvl w:val="0"/>
           <w:numId w:val="1"/>
@@ -162,7 +139,7 @@
     </w:p>
     <w:p>
       <w:pPr>
-        <w:pStyle w:val="ListParagraph"/>
+        <w:pStyle w:val="8"/>
         <w:numPr>
           <w:ilvl w:val="0"/>
           <w:numId w:val="1"/>
@@ -174,7 +151,7 @@
     </w:p>
     <w:p>
       <w:pPr>
-        <w:pStyle w:val="ListParagraph"/>
+        <w:pStyle w:val="8"/>
         <w:numPr>
           <w:ilvl w:val="0"/>
           <w:numId w:val="1"/>
@@ -208,37 +185,26 @@
     </w:p>
     <w:p>
       <w:pPr>
-        <w:pStyle w:val="ListParagraph"/>
+        <w:pStyle w:val="8"/>
         <w:numPr>
           <w:ilvl w:val="0"/>
           <w:numId w:val="2"/>
         </w:numPr>
       </w:pPr>
       <w:r>
-        <w:t xml:space="preserve">Number of Pieces: </w:t>
-      </w:r>
-      <w:r>
-        <w:t>The higher the difference in the number of pieces of player 1 and player 2, the better.</w:t>
-      </w:r>
-    </w:p>
-    <w:p>
-      <w:pPr>
-        <w:pStyle w:val="ListParagraph"/>
+        <w:t>Number of Pieces: The higher the difference in the number of pieces of player 1 and player 2, the better.</w:t>
+      </w:r>
+    </w:p>
+    <w:p>
+      <w:pPr>
+        <w:pStyle w:val="8"/>
         <w:numPr>
           <w:ilvl w:val="0"/>
           <w:numId w:val="2"/>
         </w:numPr>
       </w:pPr>
       <w:r>
-        <w:t xml:space="preserve">Number of potential mills: The higher the number of mills potentially </w:t>
-      </w:r>
-      <w:proofErr w:type="gramStart"/>
-      <w:r>
-        <w:t>formed,</w:t>
-      </w:r>
-      <w:proofErr w:type="gramEnd"/>
-      <w:r>
-        <w:t xml:space="preserve"> the better.</w:t>
+        <w:t>Number of potential mills: The higher the number of mills potentially formed, the better.</w:t>
       </w:r>
     </w:p>
     <w:p>
@@ -247,10 +213,7 @@
       </w:r>
     </w:p>
     <w:p/>
-    <w:p>
-      <w:bookmarkStart w:id="0" w:name="_GoBack"/>
-      <w:bookmarkEnd w:id="0"/>
-    </w:p>
+    <w:p/>
     <w:p>
       <w:r>
         <w:t>Important utility functions have been placed in utils.py and are imported by the three files used to play the game.</w:t>
@@ -263,7 +226,7 @@
     </w:p>
     <w:p>
       <w:pPr>
-        <w:pStyle w:val="ListParagraph"/>
+        <w:pStyle w:val="8"/>
         <w:numPr>
           <w:ilvl w:val="0"/>
           <w:numId w:val="3"/>
@@ -275,7 +238,7 @@
     </w:p>
     <w:p>
       <w:pPr>
-        <w:pStyle w:val="ListParagraph"/>
+        <w:pStyle w:val="8"/>
         <w:numPr>
           <w:ilvl w:val="0"/>
           <w:numId w:val="3"/>
@@ -287,7 +250,7 @@
     </w:p>
     <w:p>
       <w:pPr>
-        <w:pStyle w:val="ListParagraph"/>
+        <w:pStyle w:val="8"/>
         <w:numPr>
           <w:ilvl w:val="0"/>
           <w:numId w:val="3"/>
@@ -298,15 +261,87 @@
       </w:r>
     </w:p>
     <w:p>
-      <w:r>
-        <w:t>In the third mode, we are pitting two AIs using different heuristics against each other. The scenario runs automatically and shows us who won.</w:t>
-      </w:r>
+      <w:pPr>
+        <w:rPr>
+          <w:b w:val="0"/>
+          <w:bCs w:val="0"/>
+          <w:lang w:val="en-IN"/>
+        </w:rPr>
+      </w:pPr>
+      <w:r>
+        <w:rPr>
+          <w:b/>
+          <w:bCs/>
+          <w:lang w:val="en-IN"/>
+        </w:rPr>
+        <w:t xml:space="preserve">Human vs. Human: </w:t>
+      </w:r>
+      <w:r>
+        <w:rPr>
+          <w:b w:val="0"/>
+          <w:bCs w:val="0"/>
+          <w:lang w:val="en-IN"/>
+        </w:rPr>
+        <w:t xml:space="preserve">In this mode, two humans can play against each other. Normal rules are followed, and heuristic algorithms are not applied.The first player to have 2 pieces remaining or to run out of moves loses. </w:t>
+      </w:r>
+    </w:p>
+    <w:p>
+      <w:pPr>
+        <w:rPr>
+          <w:b w:val="0"/>
+          <w:bCs w:val="0"/>
+          <w:lang w:val="en-IN"/>
+        </w:rPr>
+      </w:pPr>
+      <w:r>
+        <w:rPr>
+          <w:b/>
+          <w:bCs/>
+          <w:lang w:val="en-IN"/>
+        </w:rPr>
+        <w:t xml:space="preserve">Human vs. AI: </w:t>
+      </w:r>
+      <w:r>
+        <w:rPr>
+          <w:b w:val="0"/>
+          <w:bCs w:val="0"/>
+          <w:lang w:val="en-IN"/>
+        </w:rPr>
+        <w:t xml:space="preserve">This mode pits a human vs our AI. You can use two types of heuristic algorithms here. One uses number of remaining pieces as the basis for learning, and the other uses number of possible Mills formed as its factor. We can choose either one of the algorithms for the AI and the game will start. The AI is fully functional and can create mills, remove pieces etc. The AI performs decently. </w:t>
+      </w:r>
+    </w:p>
+    <w:p>
+      <w:pPr>
+        <w:rPr>
+          <w:b w:val="0"/>
+          <w:bCs w:val="0"/>
+          <w:lang w:val="en-IN"/>
+        </w:rPr>
+      </w:pPr>
+      <w:r>
+        <w:rPr>
+          <w:b/>
+          <w:bCs/>
+          <w:lang w:val="en-IN"/>
+        </w:rPr>
+        <w:t xml:space="preserve">AI vs AI: </w:t>
+      </w:r>
+      <w:r>
+        <w:rPr>
+          <w:b w:val="0"/>
+          <w:bCs w:val="0"/>
+          <w:lang w:val="en-IN"/>
+        </w:rPr>
+        <w:t xml:space="preserve">Here two AIs using two different heuristic algorithms are placed against each other. We find that the number of possible mills formed heuristic algorithm performs better than the number of remaining pieces heuristic algorithm, as it is more complicated and takes the objective of the game more seriously and to the point. </w:t>
+      </w:r>
+      <w:bookmarkStart w:id="0" w:name="_GoBack"/>
+      <w:bookmarkEnd w:id="0"/>
     </w:p>
     <w:sectPr>
       <w:pgSz w:w="12240" w:h="15840"/>
       <w:pgMar w:top="1440" w:right="1440" w:bottom="1440" w:left="1440" w:header="720" w:footer="720" w:gutter="0"/>
-      <w:cols w:space="720"/>
-      <w:docGrid w:linePitch="360"/>
+      <w:cols w:space="720" w:num="1"/>
+      <w:docGrid w:linePitch="360" w:charSpace="0"/>
     </w:sectPr>
   </w:body>
 </w:document>
@@ -316,9 +351,9 @@
 <w:numbering xmlns:wpc="http://schemas.microsoft.com/office/word/2010/wordprocessingCanvas" xmlns:mc="http://schemas.openxmlformats.org/markup-compatibility/2006" xmlns:o="urn:schemas-microsoft-com:office:office" xmlns:r="http://schemas.openxmlformats.org/officeDocument/2006/relationships" xmlns:m="http://schemas.openxmlformats.org/officeDocument/2006/math" xmlns:v="urn:schemas-microsoft-com:vml" xmlns:wp14="http://schemas.microsoft.com/office/word/2010/wordprocessingDrawing" xmlns:wp="http://schemas.openxmlformats.org/drawingml/2006/wordprocessingDrawing" xmlns:w10="urn:schemas-microsoft-com:office:word" xmlns:w="http://schemas.openxmlformats.org/wordprocessingml/2006/main" xmlns:w14="http://schemas.microsoft.com/office/word/2010/wordml" xmlns:wpg="http://schemas.microsoft.com/office/word/2010/wordprocessingGroup" xmlns:wpi="http://schemas.microsoft.com/office/word/2010/wordprocessingInk" xmlns:wne="http://schemas.microsoft.com/office/word/2006/wordml" xmlns:wps="http://schemas.microsoft.com/office/word/2010/wordprocessingShape" mc:Ignorable="w14 wp14">
   <w:abstractNum w:abstractNumId="0">
     <w:nsid w:val="294872C9"/>
-    <w:multiLevelType w:val="hybridMultilevel"/>
-    <w:tmpl w:val="9FE6D07E"/>
-    <w:lvl w:ilvl="0" w:tplc="0409000F">
+    <w:multiLevelType w:val="multilevel"/>
+    <w:tmpl w:val="294872C9"/>
+    <w:lvl w:ilvl="0" w:tentative="0">
       <w:start w:val="1"/>
       <w:numFmt w:val="decimal"/>
       <w:lvlText w:val="%1."/>
@@ -327,7 +362,7 @@
         <w:ind w:left="720" w:hanging="360"/>
       </w:pPr>
     </w:lvl>
-    <w:lvl w:ilvl="1" w:tplc="04090019" w:tentative="1">
+    <w:lvl w:ilvl="1" w:tentative="0">
       <w:start w:val="1"/>
       <w:numFmt w:val="lowerLetter"/>
       <w:lvlText w:val="%2."/>
@@ -336,7 +371,7 @@
         <w:ind w:left="1440" w:hanging="360"/>
       </w:pPr>
     </w:lvl>
-    <w:lvl w:ilvl="2" w:tplc="0409001B" w:tentative="1">
+    <w:lvl w:ilvl="2" w:tentative="0">
       <w:start w:val="1"/>
       <w:numFmt w:val="lowerRoman"/>
       <w:lvlText w:val="%3."/>
@@ -345,7 +380,7 @@
         <w:ind w:left="2160" w:hanging="180"/>
       </w:pPr>
     </w:lvl>
-    <w:lvl w:ilvl="3" w:tplc="0409000F" w:tentative="1">
+    <w:lvl w:ilvl="3" w:tentative="0">
       <w:start w:val="1"/>
       <w:numFmt w:val="decimal"/>
       <w:lvlText w:val="%4."/>
@@ -354,7 +389,7 @@
         <w:ind w:left="2880" w:hanging="360"/>
       </w:pPr>
     </w:lvl>
-    <w:lvl w:ilvl="4" w:tplc="04090019" w:tentative="1">
+    <w:lvl w:ilvl="4" w:tentative="0">
       <w:start w:val="1"/>
       <w:numFmt w:val="lowerLetter"/>
       <w:lvlText w:val="%5."/>
@@ -363,7 +398,7 @@
         <w:ind w:left="3600" w:hanging="360"/>
       </w:pPr>
     </w:lvl>
-    <w:lvl w:ilvl="5" w:tplc="0409001B" w:tentative="1">
+    <w:lvl w:ilvl="5" w:tentative="0">
       <w:start w:val="1"/>
       <w:numFmt w:val="lowerRoman"/>
       <w:lvlText w:val="%6."/>
@@ -372,7 +407,7 @@
         <w:ind w:left="4320" w:hanging="180"/>
       </w:pPr>
     </w:lvl>
-    <w:lvl w:ilvl="6" w:tplc="0409000F" w:tentative="1">
+    <w:lvl w:ilvl="6" w:tentative="0">
       <w:start w:val="1"/>
       <w:numFmt w:val="decimal"/>
       <w:lvlText w:val="%7."/>
@@ -381,7 +416,7 @@
         <w:ind w:left="5040" w:hanging="360"/>
       </w:pPr>
     </w:lvl>
-    <w:lvl w:ilvl="7" w:tplc="04090019" w:tentative="1">
+    <w:lvl w:ilvl="7" w:tentative="0">
       <w:start w:val="1"/>
       <w:numFmt w:val="lowerLetter"/>
       <w:lvlText w:val="%8."/>
@@ -390,7 +425,7 @@
         <w:ind w:left="5760" w:hanging="360"/>
       </w:pPr>
     </w:lvl>
-    <w:lvl w:ilvl="8" w:tplc="0409001B" w:tentative="1">
+    <w:lvl w:ilvl="8" w:tentative="0">
       <w:start w:val="1"/>
       <w:numFmt w:val="lowerRoman"/>
       <w:lvlText w:val="%9."/>
@@ -402,9 +437,9 @@
   </w:abstractNum>
   <w:abstractNum w:abstractNumId="1">
     <w:nsid w:val="63725415"/>
-    <w:multiLevelType w:val="hybridMultilevel"/>
-    <w:tmpl w:val="07C6B5F4"/>
-    <w:lvl w:ilvl="0" w:tplc="0409000F">
+    <w:multiLevelType w:val="multilevel"/>
+    <w:tmpl w:val="63725415"/>
+    <w:lvl w:ilvl="0" w:tentative="0">
       <w:start w:val="1"/>
       <w:numFmt w:val="decimal"/>
       <w:lvlText w:val="%1."/>
@@ -413,7 +448,7 @@
         <w:ind w:left="720" w:hanging="360"/>
       </w:pPr>
     </w:lvl>
-    <w:lvl w:ilvl="1" w:tplc="04090019">
+    <w:lvl w:ilvl="1" w:tentative="0">
       <w:start w:val="1"/>
       <w:numFmt w:val="lowerLetter"/>
       <w:lvlText w:val="%2."/>
@@ -422,7 +457,7 @@
         <w:ind w:left="1440" w:hanging="360"/>
       </w:pPr>
     </w:lvl>
-    <w:lvl w:ilvl="2" w:tplc="0409001B" w:tentative="1">
+    <w:lvl w:ilvl="2" w:tentative="0">
       <w:start w:val="1"/>
       <w:numFmt w:val="lowerRoman"/>
       <w:lvlText w:val="%3."/>
@@ -431,7 +466,7 @@
         <w:ind w:left="2160" w:hanging="180"/>
       </w:pPr>
     </w:lvl>
-    <w:lvl w:ilvl="3" w:tplc="0409000F" w:tentative="1">
+    <w:lvl w:ilvl="3" w:tentative="0">
       <w:start w:val="1"/>
       <w:numFmt w:val="decimal"/>
       <w:lvlText w:val="%4."/>
@@ -440,7 +475,7 @@
         <w:ind w:left="2880" w:hanging="360"/>
       </w:pPr>
     </w:lvl>
-    <w:lvl w:ilvl="4" w:tplc="04090019" w:tentative="1">
+    <w:lvl w:ilvl="4" w:tentative="0">
       <w:start w:val="1"/>
       <w:numFmt w:val="lowerLetter"/>
       <w:lvlText w:val="%5."/>
@@ -449,7 +484,7 @@
         <w:ind w:left="3600" w:hanging="360"/>
       </w:pPr>
     </w:lvl>
-    <w:lvl w:ilvl="5" w:tplc="0409001B" w:tentative="1">
+    <w:lvl w:ilvl="5" w:tentative="0">
       <w:start w:val="1"/>
       <w:numFmt w:val="lowerRoman"/>
       <w:lvlText w:val="%6."/>
@@ -458,7 +493,7 @@
         <w:ind w:left="4320" w:hanging="180"/>
       </w:pPr>
     </w:lvl>
-    <w:lvl w:ilvl="6" w:tplc="0409000F" w:tentative="1">
+    <w:lvl w:ilvl="6" w:tentative="0">
       <w:start w:val="1"/>
       <w:numFmt w:val="decimal"/>
       <w:lvlText w:val="%7."/>
@@ -467,7 +502,7 @@
         <w:ind w:left="5040" w:hanging="360"/>
       </w:pPr>
     </w:lvl>
-    <w:lvl w:ilvl="7" w:tplc="04090019" w:tentative="1">
+    <w:lvl w:ilvl="7" w:tentative="0">
       <w:start w:val="1"/>
       <w:numFmt w:val="lowerLetter"/>
       <w:lvlText w:val="%8."/>
@@ -476,7 +511,7 @@
         <w:ind w:left="5760" w:hanging="360"/>
       </w:pPr>
     </w:lvl>
-    <w:lvl w:ilvl="8" w:tplc="0409001B" w:tentative="1">
+    <w:lvl w:ilvl="8" w:tentative="0">
       <w:start w:val="1"/>
       <w:numFmt w:val="lowerRoman"/>
       <w:lvlText w:val="%9."/>
@@ -488,9 +523,9 @@
   </w:abstractNum>
   <w:abstractNum w:abstractNumId="2">
     <w:nsid w:val="7BD4534F"/>
-    <w:multiLevelType w:val="hybridMultilevel"/>
-    <w:tmpl w:val="9E1C0A3E"/>
-    <w:lvl w:ilvl="0" w:tplc="0409000F">
+    <w:multiLevelType w:val="multilevel"/>
+    <w:tmpl w:val="7BD4534F"/>
+    <w:lvl w:ilvl="0" w:tentative="0">
       <w:start w:val="1"/>
       <w:numFmt w:val="decimal"/>
       <w:lvlText w:val="%1."/>
@@ -499,7 +534,7 @@
         <w:ind w:left="720" w:hanging="360"/>
       </w:pPr>
     </w:lvl>
-    <w:lvl w:ilvl="1" w:tplc="04090019" w:tentative="1">
+    <w:lvl w:ilvl="1" w:tentative="0">
       <w:start w:val="1"/>
       <w:numFmt w:val="lowerLetter"/>
       <w:lvlText w:val="%2."/>
@@ -508,7 +543,7 @@
         <w:ind w:left="1440" w:hanging="360"/>
       </w:pPr>
     </w:lvl>
-    <w:lvl w:ilvl="2" w:tplc="0409001B" w:tentative="1">
+    <w:lvl w:ilvl="2" w:tentative="0">
       <w:start w:val="1"/>
       <w:numFmt w:val="lowerRoman"/>
       <w:lvlText w:val="%3."/>
@@ -517,7 +552,7 @@
         <w:ind w:left="2160" w:hanging="180"/>
       </w:pPr>
     </w:lvl>
-    <w:lvl w:ilvl="3" w:tplc="0409000F" w:tentative="1">
+    <w:lvl w:ilvl="3" w:tentative="0">
       <w:start w:val="1"/>
       <w:numFmt w:val="decimal"/>
       <w:lvlText w:val="%4."/>
@@ -526,7 +561,7 @@
         <w:ind w:left="2880" w:hanging="360"/>
       </w:pPr>
     </w:lvl>
-    <w:lvl w:ilvl="4" w:tplc="04090019" w:tentative="1">
+    <w:lvl w:ilvl="4" w:tentative="0">
       <w:start w:val="1"/>
       <w:numFmt w:val="lowerLetter"/>
       <w:lvlText w:val="%5."/>
@@ -535,7 +570,7 @@
         <w:ind w:left="3600" w:hanging="360"/>
       </w:pPr>
     </w:lvl>
-    <w:lvl w:ilvl="5" w:tplc="0409001B" w:tentative="1">
+    <w:lvl w:ilvl="5" w:tentative="0">
       <w:start w:val="1"/>
       <w:numFmt w:val="lowerRoman"/>
       <w:lvlText w:val="%6."/>
@@ -544,7 +579,7 @@
         <w:ind w:left="4320" w:hanging="180"/>
       </w:pPr>
     </w:lvl>
-    <w:lvl w:ilvl="6" w:tplc="0409000F" w:tentative="1">
+    <w:lvl w:ilvl="6" w:tentative="0">
       <w:start w:val="1"/>
       <w:numFmt w:val="decimal"/>
       <w:lvlText w:val="%7."/>
@@ -553,7 +588,7 @@
         <w:ind w:left="5040" w:hanging="360"/>
       </w:pPr>
     </w:lvl>
-    <w:lvl w:ilvl="7" w:tplc="04090019" w:tentative="1">
+    <w:lvl w:ilvl="7" w:tentative="0">
       <w:start w:val="1"/>
       <w:numFmt w:val="lowerLetter"/>
       <w:lvlText w:val="%8."/>
@@ -562,7 +597,7 @@
         <w:ind w:left="5760" w:hanging="360"/>
       </w:pPr>
     </w:lvl>
-    <w:lvl w:ilvl="8" w:tplc="0409001B" w:tentative="1">
+    <w:lvl w:ilvl="8" w:tentative="0">
       <w:start w:val="1"/>
       <w:numFmt w:val="lowerRoman"/>
       <w:lvlText w:val="%9."/>
@@ -585,173 +620,286 @@
 </file>
 
 <file path=word/styles.xml><?xml version="1.0" encoding="utf-8"?>
-<w:styles xmlns:mc="http://schemas.openxmlformats.org/markup-compatibility/2006" xmlns:r="http://schemas.openxmlformats.org/officeDocument/2006/relationships" xmlns:w="http://schemas.openxmlformats.org/wordprocessingml/2006/main" xmlns:w14="http://schemas.microsoft.com/office/word/2010/wordml" mc:Ignorable="w14">
+<w:styles xmlns:mc="http://schemas.openxmlformats.org/markup-compatibility/2006" xmlns:o="urn:schemas-microsoft-com:office:office" xmlns:r="http://schemas.openxmlformats.org/officeDocument/2006/relationships" xmlns:m="http://schemas.openxmlformats.org/officeDocument/2006/math" xmlns:v="urn:schemas-microsoft-com:vml" xmlns:w="http://schemas.openxmlformats.org/wordprocessingml/2006/main" xmlns:w14="http://schemas.microsoft.com/office/word/2010/wordml" xmlns:w10="urn:schemas-microsoft-com:office:word" xmlns:sl="http://schemas.openxmlformats.org/schemaLibrary/2006/main" mc:Ignorable="w14">
   <w:docDefaults>
     <w:rPrDefault>
       <w:rPr>
-        <w:rFonts w:asciiTheme="minorHAnsi" w:eastAsiaTheme="minorHAnsi" w:hAnsiTheme="minorHAnsi" w:cstheme="minorBidi"/>
-        <w:sz w:val="22"/>
-        <w:szCs w:val="22"/>
-        <w:lang w:val="en-US" w:eastAsia="en-US" w:bidi="ar-SA"/>
+        <w:rFonts w:asciiTheme="minorHAnsi" w:hAnsiTheme="minorHAnsi" w:eastAsiaTheme="minorHAnsi" w:cstheme="minorBidi"/>
       </w:rPr>
     </w:rPrDefault>
-    <w:pPrDefault>
-      <w:pPr>
-        <w:spacing w:after="200" w:line="276" w:lineRule="auto"/>
-      </w:pPr>
-    </w:pPrDefault>
   </w:docDefaults>
-  <w:latentStyles w:defLockedState="0" w:defUIPriority="99" w:defSemiHidden="1" w:defUnhideWhenUsed="1" w:defQFormat="0" w:count="267">
-    <w:lsdException w:name="Normal" w:semiHidden="0" w:uiPriority="0" w:unhideWhenUsed="0" w:qFormat="1"/>
-    <w:lsdException w:name="heading 1" w:semiHidden="0" w:uiPriority="9" w:unhideWhenUsed="0" w:qFormat="1"/>
-    <w:lsdException w:name="heading 2" w:uiPriority="9" w:qFormat="1"/>
-    <w:lsdException w:name="heading 3" w:uiPriority="9" w:qFormat="1"/>
-    <w:lsdException w:name="heading 4" w:uiPriority="9" w:qFormat="1"/>
-    <w:lsdException w:name="heading 5" w:uiPriority="9" w:qFormat="1"/>
-    <w:lsdException w:name="heading 6" w:uiPriority="9" w:qFormat="1"/>
-    <w:lsdException w:name="heading 7" w:uiPriority="9" w:qFormat="1"/>
-    <w:lsdException w:name="heading 8" w:uiPriority="9" w:qFormat="1"/>
-    <w:lsdException w:name="heading 9" w:uiPriority="9" w:qFormat="1"/>
-    <w:lsdException w:name="toc 1" w:uiPriority="39"/>
-    <w:lsdException w:name="toc 2" w:uiPriority="39"/>
-    <w:lsdException w:name="toc 3" w:uiPriority="39"/>
-    <w:lsdException w:name="toc 4" w:uiPriority="39"/>
-    <w:lsdException w:name="toc 5" w:uiPriority="39"/>
-    <w:lsdException w:name="toc 6" w:uiPriority="39"/>
-    <w:lsdException w:name="toc 7" w:uiPriority="39"/>
-    <w:lsdException w:name="toc 8" w:uiPriority="39"/>
-    <w:lsdException w:name="toc 9" w:uiPriority="39"/>
-    <w:lsdException w:name="caption" w:uiPriority="35" w:qFormat="1"/>
-    <w:lsdException w:name="Title" w:semiHidden="0" w:uiPriority="10" w:unhideWhenUsed="0" w:qFormat="1"/>
-    <w:lsdException w:name="Default Paragraph Font" w:uiPriority="1"/>
-    <w:lsdException w:name="Subtitle" w:semiHidden="0" w:uiPriority="11" w:unhideWhenUsed="0" w:qFormat="1"/>
-    <w:lsdException w:name="Strong" w:semiHidden="0" w:uiPriority="22" w:unhideWhenUsed="0" w:qFormat="1"/>
-    <w:lsdException w:name="Emphasis" w:semiHidden="0" w:uiPriority="20" w:unhideWhenUsed="0" w:qFormat="1"/>
-    <w:lsdException w:name="Table Grid" w:semiHidden="0" w:uiPriority="59" w:unhideWhenUsed="0"/>
-    <w:lsdException w:name="Placeholder Text" w:unhideWhenUsed="0"/>
-    <w:lsdException w:name="No Spacing" w:semiHidden="0" w:uiPriority="1" w:unhideWhenUsed="0" w:qFormat="1"/>
-    <w:lsdException w:name="Light Shading" w:semiHidden="0" w:uiPriority="60" w:unhideWhenUsed="0"/>
-    <w:lsdException w:name="Light List" w:semiHidden="0" w:uiPriority="61" w:unhideWhenUsed="0"/>
-    <w:lsdException w:name="Light Grid" w:semiHidden="0" w:uiPriority="62" w:unhideWhenUsed="0"/>
-    <w:lsdException w:name="Medium Shading 1" w:semiHidden="0" w:uiPriority="63" w:unhideWhenUsed="0"/>
-    <w:lsdException w:name="Medium Shading 2" w:semiHidden="0" w:uiPriority="64" w:unhideWhenUsed="0"/>
-    <w:lsdException w:name="Medium List 1" w:semiHidden="0" w:uiPriority="65" w:unhideWhenUsed="0"/>
-    <w:lsdException w:name="Medium List 2" w:semiHidden="0" w:uiPriority="66" w:unhideWhenUsed="0"/>
-    <w:lsdException w:name="Medium Grid 1" w:semiHidden="0" w:uiPriority="67" w:unhideWhenUsed="0"/>
-    <w:lsdException w:name="Medium Grid 2" w:semiHidden="0" w:uiPriority="68" w:unhideWhenUsed="0"/>
-    <w:lsdException w:name="Medium Grid 3" w:semiHidden="0" w:uiPriority="69" w:unhideWhenUsed="0"/>
-    <w:lsdException w:name="Dark List" w:semiHidden="0" w:uiPriority="70" w:unhideWhenUsed="0"/>
-    <w:lsdException w:name="Colorful Shading" w:semiHidden="0" w:uiPriority="71" w:unhideWhenUsed="0"/>
-    <w:lsdException w:name="Colorful List" w:semiHidden="0" w:uiPriority="72" w:unhideWhenUsed="0"/>
-    <w:lsdException w:name="Colorful Grid" w:semiHidden="0" w:uiPriority="73" w:unhideWhenUsed="0"/>
-    <w:lsdException w:name="Light Shading Accent 1" w:semiHidden="0" w:uiPriority="60" w:unhideWhenUsed="0"/>
-    <w:lsdException w:name="Light List Accent 1" w:semiHidden="0" w:uiPriority="61" w:unhideWhenUsed="0"/>
-    <w:lsdException w:name="Light Grid Accent 1" w:semiHidden="0" w:uiPriority="62" w:unhideWhenUsed="0"/>
-    <w:lsdException w:name="Medium Shading 1 Accent 1" w:semiHidden="0" w:uiPriority="63" w:unhideWhenUsed="0"/>
-    <w:lsdException w:name="Medium Shading 2 Accent 1" w:semiHidden="0" w:uiPriority="64" w:unhideWhenUsed="0"/>
-    <w:lsdException w:name="Medium List 1 Accent 1" w:semiHidden="0" w:uiPriority="65" w:unhideWhenUsed="0"/>
-    <w:lsdException w:name="Revision" w:unhideWhenUsed="0"/>
-    <w:lsdException w:name="List Paragraph" w:semiHidden="0" w:uiPriority="34" w:unhideWhenUsed="0" w:qFormat="1"/>
-    <w:lsdException w:name="Quote" w:semiHidden="0" w:uiPriority="29" w:unhideWhenUsed="0" w:qFormat="1"/>
-    <w:lsdException w:name="Intense Quote" w:semiHidden="0" w:uiPriority="30" w:unhideWhenUsed="0" w:qFormat="1"/>
-    <w:lsdException w:name="Medium List 2 Accent 1" w:semiHidden="0" w:uiPriority="66" w:unhideWhenUsed="0"/>
-    <w:lsdException w:name="Medium Grid 1 Accent 1" w:semiHidden="0" w:uiPriority="67" w:unhideWhenUsed="0"/>
-    <w:lsdException w:name="Medium Grid 2 Accent 1" w:semiHidden="0" w:uiPriority="68" w:unhideWhenUsed="0"/>
-    <w:lsdException w:name="Medium Grid 3 Accent 1" w:semiHidden="0" w:uiPriority="69" w:unhideWhenUsed="0"/>
-    <w:lsdException w:name="Dark List Accent 1" w:semiHidden="0" w:uiPriority="70" w:unhideWhenUsed="0"/>
-    <w:lsdException w:name="Colorful Shading Accent 1" w:semiHidden="0" w:uiPriority="71" w:unhideWhenUsed="0"/>
-    <w:lsdException w:name="Colorful List Accent 1" w:semiHidden="0" w:uiPriority="72" w:unhideWhenUsed="0"/>
-    <w:lsdException w:name="Colorful Grid Accent 1" w:semiHidden="0" w:uiPriority="73" w:unhideWhenUsed="0"/>
-    <w:lsdException w:name="Light Shading Accent 2" w:semiHidden="0" w:uiPriority="60" w:unhideWhenUsed="0"/>
-    <w:lsdException w:name="Light List Accent 2" w:semiHidden="0" w:uiPriority="61" w:unhideWhenUsed="0"/>
-    <w:lsdException w:name="Light Grid Accent 2" w:semiHidden="0" w:uiPriority="62" w:unhideWhenUsed="0"/>
-    <w:lsdException w:name="Medium Shading 1 Accent 2" w:semiHidden="0" w:uiPriority="63" w:unhideWhenUsed="0"/>
-    <w:lsdException w:name="Medium Shading 2 Accent 2" w:semiHidden="0" w:uiPriority="64" w:unhideWhenUsed="0"/>
-    <w:lsdException w:name="Medium List 1 Accent 2" w:semiHidden="0" w:uiPriority="65" w:unhideWhenUsed="0"/>
-    <w:lsdException w:name="Medium List 2 Accent 2" w:semiHidden="0" w:uiPriority="66" w:unhideWhenUsed="0"/>
-    <w:lsdException w:name="Medium Grid 1 Accent 2" w:semiHidden="0" w:uiPriority="67" w:unhideWhenUsed="0"/>
-    <w:lsdException w:name="Medium Grid 2 Accent 2" w:semiHidden="0" w:uiPriority="68" w:unhideWhenUsed="0"/>
-    <w:lsdException w:name="Medium Grid 3 Accent 2" w:semiHidden="0" w:uiPriority="69" w:unhideWhenUsed="0"/>
-    <w:lsdException w:name="Dark List Accent 2" w:semiHidden="0" w:uiPriority="70" w:unhideWhenUsed="0"/>
-    <w:lsdException w:name="Colorful Shading Accent 2" w:semiHidden="0" w:uiPriority="71" w:unhideWhenUsed="0"/>
-    <w:lsdException w:name="Colorful List Accent 2" w:semiHidden="0" w:uiPriority="72" w:unhideWhenUsed="0"/>
-    <w:lsdException w:name="Colorful Grid Accent 2" w:semiHidden="0" w:uiPriority="73" w:unhideWhenUsed="0"/>
-    <w:lsdException w:name="Light Shading Accent 3" w:semiHidden="0" w:uiPriority="60" w:unhideWhenUsed="0"/>
-    <w:lsdException w:name="Light List Accent 3" w:semiHidden="0" w:uiPriority="61" w:unhideWhenUsed="0"/>
-    <w:lsdException w:name="Light Grid Accent 3" w:semiHidden="0" w:uiPriority="62" w:unhideWhenUsed="0"/>
-    <w:lsdException w:name="Medium Shading 1 Accent 3" w:semiHidden="0" w:uiPriority="63" w:unhideWhenUsed="0"/>
-    <w:lsdException w:name="Medium Shading 2 Accent 3" w:semiHidden="0" w:uiPriority="64" w:unhideWhenUsed="0"/>
-    <w:lsdException w:name="Medium List 1 Accent 3" w:semiHidden="0" w:uiPriority="65" w:unhideWhenUsed="0"/>
-    <w:lsdException w:name="Medium List 2 Accent 3" w:semiHidden="0" w:uiPriority="66" w:unhideWhenUsed="0"/>
-    <w:lsdException w:name="Medium Grid 1 Accent 3" w:semiHidden="0" w:uiPriority="67" w:unhideWhenUsed="0"/>
-    <w:lsdException w:name="Medium Grid 2 Accent 3" w:semiHidden="0" w:uiPriority="68" w:unhideWhenUsed="0"/>
-    <w:lsdException w:name="Medium Grid 3 Accent 3" w:semiHidden="0" w:uiPriority="69" w:unhideWhenUsed="0"/>
-    <w:lsdException w:name="Dark List Accent 3" w:semiHidden="0" w:uiPriority="70" w:unhideWhenUsed="0"/>
-    <w:lsdException w:name="Colorful Shading Accent 3" w:semiHidden="0" w:uiPriority="71" w:unhideWhenUsed="0"/>
-    <w:lsdException w:name="Colorful List Accent 3" w:semiHidden="0" w:uiPriority="72" w:unhideWhenUsed="0"/>
-    <w:lsdException w:name="Colorful Grid Accent 3" w:semiHidden="0" w:uiPriority="73" w:unhideWhenUsed="0"/>
-    <w:lsdException w:name="Light Shading Accent 4" w:semiHidden="0" w:uiPriority="60" w:unhideWhenUsed="0"/>
-    <w:lsdException w:name="Light List Accent 4" w:semiHidden="0" w:uiPriority="61" w:unhideWhenUsed="0"/>
-    <w:lsdException w:name="Light Grid Accent 4" w:semiHidden="0" w:uiPriority="62" w:unhideWhenUsed="0"/>
-    <w:lsdException w:name="Medium Shading 1 Accent 4" w:semiHidden="0" w:uiPriority="63" w:unhideWhenUsed="0"/>
-    <w:lsdException w:name="Medium Shading 2 Accent 4" w:semiHidden="0" w:uiPriority="64" w:unhideWhenUsed="0"/>
-    <w:lsdException w:name="Medium List 1 Accent 4" w:semiHidden="0" w:uiPriority="65" w:unhideWhenUsed="0"/>
-    <w:lsdException w:name="Medium List 2 Accent 4" w:semiHidden="0" w:uiPriority="66" w:unhideWhenUsed="0"/>
-    <w:lsdException w:name="Medium Grid 1 Accent 4" w:semiHidden="0" w:uiPriority="67" w:unhideWhenUsed="0"/>
-    <w:lsdException w:name="Medium Grid 2 Accent 4" w:semiHidden="0" w:uiPriority="68" w:unhideWhenUsed="0"/>
-    <w:lsdException w:name="Medium Grid 3 Accent 4" w:semiHidden="0" w:uiPriority="69" w:unhideWhenUsed="0"/>
-    <w:lsdException w:name="Dark List Accent 4" w:semiHidden="0" w:uiPriority="70" w:unhideWhenUsed="0"/>
-    <w:lsdException w:name="Colorful Shading Accent 4" w:semiHidden="0" w:uiPriority="71" w:unhideWhenUsed="0"/>
-    <w:lsdException w:name="Colorful List Accent 4" w:semiHidden="0" w:uiPriority="72" w:unhideWhenUsed="0"/>
-    <w:lsdException w:name="Colorful Grid Accent 4" w:semiHidden="0" w:uiPriority="73" w:unhideWhenUsed="0"/>
-    <w:lsdException w:name="Light Shading Accent 5" w:semiHidden="0" w:uiPriority="60" w:unhideWhenUsed="0"/>
-    <w:lsdException w:name="Light List Accent 5" w:semiHidden="0" w:uiPriority="61" w:unhideWhenUsed="0"/>
-    <w:lsdException w:name="Light Grid Accent 5" w:semiHidden="0" w:uiPriority="62" w:unhideWhenUsed="0"/>
-    <w:lsdException w:name="Medium Shading 1 Accent 5" w:semiHidden="0" w:uiPriority="63" w:unhideWhenUsed="0"/>
-    <w:lsdException w:name="Medium Shading 2 Accent 5" w:semiHidden="0" w:uiPriority="64" w:unhideWhenUsed="0"/>
-    <w:lsdException w:name="Medium List 1 Accent 5" w:semiHidden="0" w:uiPriority="65" w:unhideWhenUsed="0"/>
-    <w:lsdException w:name="Medium List 2 Accent 5" w:semiHidden="0" w:uiPriority="66" w:unhideWhenUsed="0"/>
-    <w:lsdException w:name="Medium Grid 1 Accent 5" w:semiHidden="0" w:uiPriority="67" w:unhideWhenUsed="0"/>
-    <w:lsdException w:name="Medium Grid 2 Accent 5" w:semiHidden="0" w:uiPriority="68" w:unhideWhenUsed="0"/>
-    <w:lsdException w:name="Medium Grid 3 Accent 5" w:semiHidden="0" w:uiPriority="69" w:unhideWhenUsed="0"/>
-    <w:lsdException w:name="Dark List Accent 5" w:semiHidden="0" w:uiPriority="70" w:unhideWhenUsed="0"/>
-    <w:lsdException w:name="Colorful Shading Accent 5" w:semiHidden="0" w:uiPriority="71" w:unhideWhenUsed="0"/>
-    <w:lsdException w:name="Colorful List Accent 5" w:semiHidden="0" w:uiPriority="72" w:unhideWhenUsed="0"/>
-    <w:lsdException w:name="Colorful Grid Accent 5" w:semiHidden="0" w:uiPriority="73" w:unhideWhenUsed="0"/>
-    <w:lsdException w:name="Light Shading Accent 6" w:semiHidden="0" w:uiPriority="60" w:unhideWhenUsed="0"/>
-    <w:lsdException w:name="Light List Accent 6" w:semiHidden="0" w:uiPriority="61" w:unhideWhenUsed="0"/>
-    <w:lsdException w:name="Light Grid Accent 6" w:semiHidden="0" w:uiPriority="62" w:unhideWhenUsed="0"/>
-    <w:lsdException w:name="Medium Shading 1 Accent 6" w:semiHidden="0" w:uiPriority="63" w:unhideWhenUsed="0"/>
-    <w:lsdException w:name="Medium Shading 2 Accent 6" w:semiHidden="0" w:uiPriority="64" w:unhideWhenUsed="0"/>
-    <w:lsdException w:name="Medium List 1 Accent 6" w:semiHidden="0" w:uiPriority="65" w:unhideWhenUsed="0"/>
-    <w:lsdException w:name="Medium List 2 Accent 6" w:semiHidden="0" w:uiPriority="66" w:unhideWhenUsed="0"/>
-    <w:lsdException w:name="Medium Grid 1 Accent 6" w:semiHidden="0" w:uiPriority="67" w:unhideWhenUsed="0"/>
-    <w:lsdException w:name="Medium Grid 2 Accent 6" w:semiHidden="0" w:uiPriority="68" w:unhideWhenUsed="0"/>
-    <w:lsdException w:name="Medium Grid 3 Accent 6" w:semiHidden="0" w:uiPriority="69" w:unhideWhenUsed="0"/>
-    <w:lsdException w:name="Dark List Accent 6" w:semiHidden="0" w:uiPriority="70" w:unhideWhenUsed="0"/>
-    <w:lsdException w:name="Colorful Shading Accent 6" w:semiHidden="0" w:uiPriority="71" w:unhideWhenUsed="0"/>
-    <w:lsdException w:name="Colorful List Accent 6" w:semiHidden="0" w:uiPriority="72" w:unhideWhenUsed="0"/>
-    <w:lsdException w:name="Colorful Grid Accent 6" w:semiHidden="0" w:uiPriority="73" w:unhideWhenUsed="0"/>
-    <w:lsdException w:name="Subtle Emphasis" w:semiHidden="0" w:uiPriority="19" w:unhideWhenUsed="0" w:qFormat="1"/>
-    <w:lsdException w:name="Intense Emphasis" w:semiHidden="0" w:uiPriority="21" w:unhideWhenUsed="0" w:qFormat="1"/>
-    <w:lsdException w:name="Subtle Reference" w:semiHidden="0" w:uiPriority="31" w:unhideWhenUsed="0" w:qFormat="1"/>
-    <w:lsdException w:name="Intense Reference" w:semiHidden="0" w:uiPriority="32" w:unhideWhenUsed="0" w:qFormat="1"/>
-    <w:lsdException w:name="Book Title" w:semiHidden="0" w:uiPriority="33" w:unhideWhenUsed="0" w:qFormat="1"/>
-    <w:lsdException w:name="Bibliography" w:uiPriority="37"/>
-    <w:lsdException w:name="TOC Heading" w:uiPriority="39" w:qFormat="1"/>
+  <w:latentStyles w:count="260" w:defQFormat="0" w:defUnhideWhenUsed="1" w:defSemiHidden="1" w:defUIPriority="99" w:defLockedState="0">
+    <w:lsdException w:qFormat="1" w:unhideWhenUsed="0" w:uiPriority="0" w:semiHidden="0" w:name="Normal"/>
+    <w:lsdException w:qFormat="1" w:unhideWhenUsed="0" w:uiPriority="9" w:semiHidden="0" w:name="heading 1"/>
+    <w:lsdException w:qFormat="1" w:uiPriority="9" w:name="heading 2"/>
+    <w:lsdException w:qFormat="1" w:uiPriority="9" w:name="heading 3"/>
+    <w:lsdException w:qFormat="1" w:uiPriority="9" w:name="heading 4"/>
+    <w:lsdException w:qFormat="1" w:uiPriority="9" w:name="heading 5"/>
+    <w:lsdException w:qFormat="1" w:uiPriority="9" w:name="heading 6"/>
+    <w:lsdException w:qFormat="1" w:uiPriority="9" w:name="heading 7"/>
+    <w:lsdException w:qFormat="1" w:uiPriority="9" w:name="heading 8"/>
+    <w:lsdException w:qFormat="1" w:uiPriority="9" w:name="heading 9"/>
+    <w:lsdException w:uiPriority="99" w:name="index 1"/>
+    <w:lsdException w:uiPriority="99" w:name="index 2"/>
+    <w:lsdException w:uiPriority="99" w:name="index 3"/>
+    <w:lsdException w:uiPriority="99" w:name="index 4"/>
+    <w:lsdException w:uiPriority="99" w:name="index 5"/>
+    <w:lsdException w:uiPriority="99" w:name="index 6"/>
+    <w:lsdException w:uiPriority="99" w:name="index 7"/>
+    <w:lsdException w:uiPriority="99" w:name="index 8"/>
+    <w:lsdException w:uiPriority="99" w:name="index 9"/>
+    <w:lsdException w:uiPriority="39" w:name="toc 1"/>
+    <w:lsdException w:uiPriority="39" w:name="toc 2"/>
+    <w:lsdException w:uiPriority="39" w:name="toc 3"/>
+    <w:lsdException w:uiPriority="39" w:name="toc 4"/>
+    <w:lsdException w:uiPriority="39" w:name="toc 5"/>
+    <w:lsdException w:uiPriority="39" w:name="toc 6"/>
+    <w:lsdException w:uiPriority="39" w:name="toc 7"/>
+    <w:lsdException w:uiPriority="39" w:name="toc 8"/>
+    <w:lsdException w:uiPriority="39" w:name="toc 9"/>
+    <w:lsdException w:uiPriority="99" w:name="Normal Indent"/>
+    <w:lsdException w:uiPriority="99" w:name="footnote text"/>
+    <w:lsdException w:uiPriority="99" w:name="annotation text"/>
+    <w:lsdException w:uiPriority="99" w:name="header"/>
+    <w:lsdException w:uiPriority="99" w:name="footer"/>
+    <w:lsdException w:uiPriority="99" w:name="index heading"/>
+    <w:lsdException w:qFormat="1" w:uiPriority="35" w:name="caption"/>
+    <w:lsdException w:uiPriority="99" w:name="table of figures"/>
+    <w:lsdException w:uiPriority="99" w:name="envelope address"/>
+    <w:lsdException w:uiPriority="99" w:name="envelope return"/>
+    <w:lsdException w:uiPriority="99" w:name="footnote reference"/>
+    <w:lsdException w:uiPriority="99" w:name="annotation reference"/>
+    <w:lsdException w:uiPriority="99" w:name="line number"/>
+    <w:lsdException w:uiPriority="99" w:name="page number"/>
+    <w:lsdException w:uiPriority="99" w:name="endnote reference"/>
+    <w:lsdException w:uiPriority="99" w:name="endnote text"/>
+    <w:lsdException w:uiPriority="99" w:name="table of authorities"/>
+    <w:lsdException w:uiPriority="99" w:name="macro"/>
+    <w:lsdException w:uiPriority="99" w:name="toa heading"/>
+    <w:lsdException w:uiPriority="99" w:name="List"/>
+    <w:lsdException w:uiPriority="99" w:name="List Bullet"/>
+    <w:lsdException w:uiPriority="99" w:name="List Number"/>
+    <w:lsdException w:uiPriority="99" w:name="List 2"/>
+    <w:lsdException w:uiPriority="99" w:name="List 3"/>
+    <w:lsdException w:uiPriority="99" w:name="List 4"/>
+    <w:lsdException w:uiPriority="99" w:name="List 5"/>
+    <w:lsdException w:uiPriority="99" w:name="List Bullet 2"/>
+    <w:lsdException w:uiPriority="99" w:name="List Bullet 3"/>
+    <w:lsdException w:uiPriority="99" w:name="List Bullet 4"/>
+    <w:lsdException w:uiPriority="99" w:name="List Bullet 5"/>
+    <w:lsdException w:uiPriority="99" w:name="List Number 2"/>
+    <w:lsdException w:uiPriority="99" w:name="List Number 3"/>
+    <w:lsdException w:uiPriority="99" w:name="List Number 4"/>
+    <w:lsdException w:uiPriority="99" w:name="List Number 5"/>
+    <w:lsdException w:qFormat="1" w:unhideWhenUsed="0" w:uiPriority="10" w:semiHidden="0" w:name="Title"/>
+    <w:lsdException w:uiPriority="99" w:name="Closing"/>
+    <w:lsdException w:uiPriority="99" w:name="Signature"/>
+    <w:lsdException w:uiPriority="1" w:name="Default Paragraph Font"/>
+    <w:lsdException w:uiPriority="99" w:name="Body Text"/>
+    <w:lsdException w:uiPriority="99" w:name="Body Text Indent"/>
+    <w:lsdException w:uiPriority="99" w:name="List Continue"/>
+    <w:lsdException w:uiPriority="99" w:name="List Continue 2"/>
+    <w:lsdException w:uiPriority="99" w:name="List Continue 3"/>
+    <w:lsdException w:uiPriority="99" w:name="List Continue 4"/>
+    <w:lsdException w:uiPriority="99" w:name="List Continue 5"/>
+    <w:lsdException w:uiPriority="99" w:name="Message Header"/>
+    <w:lsdException w:qFormat="1" w:unhideWhenUsed="0" w:uiPriority="11" w:semiHidden="0" w:name="Subtitle"/>
+    <w:lsdException w:uiPriority="99" w:name="Salutation"/>
+    <w:lsdException w:uiPriority="99" w:name="Date"/>
+    <w:lsdException w:uiPriority="99" w:name="Body Text First Indent"/>
+    <w:lsdException w:uiPriority="99" w:name="Body Text First Indent 2"/>
+    <w:lsdException w:uiPriority="99" w:name="Note Heading"/>
+    <w:lsdException w:uiPriority="99" w:name="Body Text 2"/>
+    <w:lsdException w:uiPriority="99" w:name="Body Text 3"/>
+    <w:lsdException w:uiPriority="99" w:name="Body Text Indent 2"/>
+    <w:lsdException w:uiPriority="99" w:name="Body Text Indent 3"/>
+    <w:lsdException w:uiPriority="99" w:name="Block Text"/>
+    <w:lsdException w:uiPriority="99" w:name="Hyperlink"/>
+    <w:lsdException w:uiPriority="99" w:name="FollowedHyperlink"/>
+    <w:lsdException w:qFormat="1" w:unhideWhenUsed="0" w:uiPriority="22" w:semiHidden="0" w:name="Strong"/>
+    <w:lsdException w:qFormat="1" w:unhideWhenUsed="0" w:uiPriority="20" w:semiHidden="0" w:name="Emphasis"/>
+    <w:lsdException w:uiPriority="99" w:name="Document Map"/>
+    <w:lsdException w:uiPriority="99" w:name="Plain Text"/>
+    <w:lsdException w:uiPriority="99" w:name="E-mail Signature"/>
+    <w:lsdException w:uiPriority="99" w:name="Normal (Web)"/>
+    <w:lsdException w:uiPriority="99" w:name="HTML Acronym"/>
+    <w:lsdException w:uiPriority="99" w:name="HTML Address"/>
+    <w:lsdException w:uiPriority="99" w:name="HTML Cite"/>
+    <w:lsdException w:uiPriority="99" w:name="HTML Code"/>
+    <w:lsdException w:uiPriority="99" w:name="HTML Definition"/>
+    <w:lsdException w:uiPriority="99" w:name="HTML Keyboard"/>
+    <w:lsdException w:uiPriority="99" w:name="HTML Preformatted"/>
+    <w:lsdException w:uiPriority="99" w:name="HTML Sample"/>
+    <w:lsdException w:uiPriority="99" w:name="HTML Typewriter"/>
+    <w:lsdException w:uiPriority="99" w:name="HTML Variable"/>
+    <w:lsdException w:uiPriority="99" w:name="Normal Table"/>
+    <w:lsdException w:uiPriority="99" w:name="annotation subject"/>
+    <w:lsdException w:uiPriority="99" w:name="Table Simple 1"/>
+    <w:lsdException w:uiPriority="99" w:name="Table Simple 2"/>
+    <w:lsdException w:uiPriority="99" w:name="Table Simple 3"/>
+    <w:lsdException w:uiPriority="99" w:name="Table Classic 1"/>
+    <w:lsdException w:uiPriority="99" w:name="Table Classic 2"/>
+    <w:lsdException w:uiPriority="99" w:name="Table Classic 3"/>
+    <w:lsdException w:uiPriority="99" w:name="Table Classic 4"/>
+    <w:lsdException w:uiPriority="99" w:name="Table Colorful 1"/>
+    <w:lsdException w:uiPriority="99" w:name="Table Colorful 2"/>
+    <w:lsdException w:uiPriority="99" w:name="Table Colorful 3"/>
+    <w:lsdException w:uiPriority="99" w:name="Table Columns 1"/>
+    <w:lsdException w:uiPriority="99" w:name="Table Columns 2"/>
+    <w:lsdException w:uiPriority="99" w:name="Table Columns 3"/>
+    <w:lsdException w:uiPriority="99" w:name="Table Columns 4"/>
+    <w:lsdException w:uiPriority="99" w:name="Table Columns 5"/>
+    <w:lsdException w:uiPriority="99" w:name="Table Grid 1"/>
+    <w:lsdException w:uiPriority="99" w:name="Table Grid 2"/>
+    <w:lsdException w:uiPriority="99" w:name="Table Grid 3"/>
+    <w:lsdException w:uiPriority="99" w:name="Table Grid 4"/>
+    <w:lsdException w:uiPriority="99" w:name="Table Grid 5"/>
+    <w:lsdException w:uiPriority="99" w:name="Table Grid 6"/>
+    <w:lsdException w:uiPriority="99" w:name="Table Grid 7"/>
+    <w:lsdException w:uiPriority="99" w:name="Table Grid 8"/>
+    <w:lsdException w:uiPriority="99" w:name="Table List 1"/>
+    <w:lsdException w:uiPriority="99" w:name="Table List 2"/>
+    <w:lsdException w:uiPriority="99" w:name="Table List 3"/>
+    <w:lsdException w:uiPriority="99" w:name="Table List 4"/>
+    <w:lsdException w:uiPriority="99" w:name="Table List 5"/>
+    <w:lsdException w:uiPriority="99" w:name="Table List 6"/>
+    <w:lsdException w:uiPriority="99" w:name="Table List 7"/>
+    <w:lsdException w:uiPriority="99" w:name="Table List 8"/>
+    <w:lsdException w:uiPriority="99" w:name="Table 3D effects 1"/>
+    <w:lsdException w:uiPriority="99" w:name="Table 3D effects 2"/>
+    <w:lsdException w:uiPriority="99" w:name="Table 3D effects 3"/>
+    <w:lsdException w:uiPriority="99" w:name="Table Contemporary"/>
+    <w:lsdException w:uiPriority="99" w:name="Table Elegant"/>
+    <w:lsdException w:uiPriority="99" w:name="Table Professional"/>
+    <w:lsdException w:uiPriority="99" w:name="Table Subtle 1"/>
+    <w:lsdException w:uiPriority="99" w:name="Table Subtle 2"/>
+    <w:lsdException w:uiPriority="99" w:name="Table Web 1"/>
+    <w:lsdException w:uiPriority="99" w:name="Table Web 2"/>
+    <w:lsdException w:uiPriority="99" w:name="Table Web 3"/>
+    <w:lsdException w:uiPriority="99" w:name="Balloon Text"/>
+    <w:lsdException w:unhideWhenUsed="0" w:uiPriority="59" w:semiHidden="0" w:name="Table Grid"/>
+    <w:lsdException w:uiPriority="99" w:name="Table Theme"/>
+    <w:lsdException w:unhideWhenUsed="0" w:uiPriority="60" w:semiHidden="0" w:name="Light Shading"/>
+    <w:lsdException w:unhideWhenUsed="0" w:uiPriority="61" w:semiHidden="0" w:name="Light List"/>
+    <w:lsdException w:unhideWhenUsed="0" w:uiPriority="62" w:semiHidden="0" w:name="Light Grid"/>
+    <w:lsdException w:unhideWhenUsed="0" w:uiPriority="63" w:semiHidden="0" w:name="Medium Shading 1"/>
+    <w:lsdException w:unhideWhenUsed="0" w:uiPriority="64" w:semiHidden="0" w:name="Medium Shading 2"/>
+    <w:lsdException w:unhideWhenUsed="0" w:uiPriority="65" w:semiHidden="0" w:name="Medium List 1"/>
+    <w:lsdException w:unhideWhenUsed="0" w:uiPriority="66" w:semiHidden="0" w:name="Medium List 2"/>
+    <w:lsdException w:unhideWhenUsed="0" w:uiPriority="67" w:semiHidden="0" w:name="Medium Grid 1"/>
+    <w:lsdException w:unhideWhenUsed="0" w:uiPriority="68" w:semiHidden="0" w:name="Medium Grid 2"/>
+    <w:lsdException w:unhideWhenUsed="0" w:uiPriority="69" w:semiHidden="0" w:name="Medium Grid 3"/>
+    <w:lsdException w:unhideWhenUsed="0" w:uiPriority="70" w:semiHidden="0" w:name="Dark List"/>
+    <w:lsdException w:unhideWhenUsed="0" w:uiPriority="71" w:semiHidden="0" w:name="Colorful Shading"/>
+    <w:lsdException w:unhideWhenUsed="0" w:uiPriority="72" w:semiHidden="0" w:name="Colorful List"/>
+    <w:lsdException w:unhideWhenUsed="0" w:uiPriority="73" w:semiHidden="0" w:name="Colorful Grid"/>
+    <w:lsdException w:unhideWhenUsed="0" w:uiPriority="60" w:semiHidden="0" w:name="Light Shading Accent 1"/>
+    <w:lsdException w:unhideWhenUsed="0" w:uiPriority="61" w:semiHidden="0" w:name="Light List Accent 1"/>
+    <w:lsdException w:unhideWhenUsed="0" w:uiPriority="62" w:semiHidden="0" w:name="Light Grid Accent 1"/>
+    <w:lsdException w:unhideWhenUsed="0" w:uiPriority="63" w:semiHidden="0" w:name="Medium Shading 1 Accent 1"/>
+    <w:lsdException w:unhideWhenUsed="0" w:uiPriority="64" w:semiHidden="0" w:name="Medium Shading 2 Accent 1"/>
+    <w:lsdException w:unhideWhenUsed="0" w:uiPriority="65" w:semiHidden="0" w:name="Medium List 1 Accent 1"/>
+    <w:lsdException w:qFormat="1" w:unhideWhenUsed="0" w:uiPriority="34" w:semiHidden="0" w:name="List Paragraph"/>
+    <w:lsdException w:unhideWhenUsed="0" w:uiPriority="66" w:semiHidden="0" w:name="Medium List 2 Accent 1"/>
+    <w:lsdException w:unhideWhenUsed="0" w:uiPriority="67" w:semiHidden="0" w:name="Medium Grid 1 Accent 1"/>
+    <w:lsdException w:unhideWhenUsed="0" w:uiPriority="68" w:semiHidden="0" w:name="Medium Grid 2 Accent 1"/>
+    <w:lsdException w:unhideWhenUsed="0" w:uiPriority="69" w:semiHidden="0" w:name="Medium Grid 3 Accent 1"/>
+    <w:lsdException w:unhideWhenUsed="0" w:uiPriority="70" w:semiHidden="0" w:name="Dark List Accent 1"/>
+    <w:lsdException w:unhideWhenUsed="0" w:uiPriority="71" w:semiHidden="0" w:name="Colorful Shading Accent 1"/>
+    <w:lsdException w:unhideWhenUsed="0" w:uiPriority="72" w:semiHidden="0" w:name="Colorful List Accent 1"/>
+    <w:lsdException w:unhideWhenUsed="0" w:uiPriority="73" w:semiHidden="0" w:name="Colorful Grid Accent 1"/>
+    <w:lsdException w:unhideWhenUsed="0" w:uiPriority="60" w:semiHidden="0" w:name="Light Shading Accent 2"/>
+    <w:lsdException w:unhideWhenUsed="0" w:uiPriority="61" w:semiHidden="0" w:name="Light List Accent 2"/>
+    <w:lsdException w:unhideWhenUsed="0" w:uiPriority="62" w:semiHidden="0" w:name="Light Grid Accent 2"/>
+    <w:lsdException w:unhideWhenUsed="0" w:uiPriority="63" w:semiHidden="0" w:name="Medium Shading 1 Accent 2"/>
+    <w:lsdException w:unhideWhenUsed="0" w:uiPriority="64" w:semiHidden="0" w:name="Medium Shading 2 Accent 2"/>
+    <w:lsdException w:unhideWhenUsed="0" w:uiPriority="65" w:semiHidden="0" w:name="Medium List 1 Accent 2"/>
+    <w:lsdException w:unhideWhenUsed="0" w:uiPriority="66" w:semiHidden="0" w:name="Medium List 2 Accent 2"/>
+    <w:lsdException w:unhideWhenUsed="0" w:uiPriority="67" w:semiHidden="0" w:name="Medium Grid 1 Accent 2"/>
+    <w:lsdException w:unhideWhenUsed="0" w:uiPriority="68" w:semiHidden="0" w:name="Medium Grid 2 Accent 2"/>
+    <w:lsdException w:unhideWhenUsed="0" w:uiPriority="69" w:semiHidden="0" w:name="Medium Grid 3 Accent 2"/>
+    <w:lsdException w:unhideWhenUsed="0" w:uiPriority="70" w:semiHidden="0" w:name="Dark List Accent 2"/>
+    <w:lsdException w:unhideWhenUsed="0" w:uiPriority="71" w:semiHidden="0" w:name="Colorful Shading Accent 2"/>
+    <w:lsdException w:unhideWhenUsed="0" w:uiPriority="72" w:semiHidden="0" w:name="Colorful List Accent 2"/>
+    <w:lsdException w:unhideWhenUsed="0" w:uiPriority="73" w:semiHidden="0" w:name="Colorful Grid Accent 2"/>
+    <w:lsdException w:unhideWhenUsed="0" w:uiPriority="60" w:semiHidden="0" w:name="Light Shading Accent 3"/>
+    <w:lsdException w:unhideWhenUsed="0" w:uiPriority="61" w:semiHidden="0" w:name="Light List Accent 3"/>
+    <w:lsdException w:unhideWhenUsed="0" w:uiPriority="62" w:semiHidden="0" w:name="Light Grid Accent 3"/>
+    <w:lsdException w:unhideWhenUsed="0" w:uiPriority="63" w:semiHidden="0" w:name="Medium Shading 1 Accent 3"/>
+    <w:lsdException w:unhideWhenUsed="0" w:uiPriority="64" w:semiHidden="0" w:name="Medium Shading 2 Accent 3"/>
+    <w:lsdException w:unhideWhenUsed="0" w:uiPriority="65" w:semiHidden="0" w:name="Medium List 1 Accent 3"/>
+    <w:lsdException w:unhideWhenUsed="0" w:uiPriority="66" w:semiHidden="0" w:name="Medium List 2 Accent 3"/>
+    <w:lsdException w:unhideWhenUsed="0" w:uiPriority="67" w:semiHidden="0" w:name="Medium Grid 1 Accent 3"/>
+    <w:lsdException w:unhideWhenUsed="0" w:uiPriority="68" w:semiHidden="0" w:name="Medium Grid 2 Accent 3"/>
+    <w:lsdException w:unhideWhenUsed="0" w:uiPriority="69" w:semiHidden="0" w:name="Medium Grid 3 Accent 3"/>
+    <w:lsdException w:unhideWhenUsed="0" w:uiPriority="70" w:semiHidden="0" w:name="Dark List Accent 3"/>
+    <w:lsdException w:unhideWhenUsed="0" w:uiPriority="71" w:semiHidden="0" w:name="Colorful Shading Accent 3"/>
+    <w:lsdException w:unhideWhenUsed="0" w:uiPriority="72" w:semiHidden="0" w:name="Colorful List Accent 3"/>
+    <w:lsdException w:unhideWhenUsed="0" w:uiPriority="73" w:semiHidden="0" w:name="Colorful Grid Accent 3"/>
+    <w:lsdException w:unhideWhenUsed="0" w:uiPriority="60" w:semiHidden="0" w:name="Light Shading Accent 4"/>
+    <w:lsdException w:unhideWhenUsed="0" w:uiPriority="61" w:semiHidden="0" w:name="Light List Accent 4"/>
+    <w:lsdException w:unhideWhenUsed="0" w:uiPriority="62" w:semiHidden="0" w:name="Light Grid Accent 4"/>
+    <w:lsdException w:unhideWhenUsed="0" w:uiPriority="63" w:semiHidden="0" w:name="Medium Shading 1 Accent 4"/>
+    <w:lsdException w:unhideWhenUsed="0" w:uiPriority="64" w:semiHidden="0" w:name="Medium Shading 2 Accent 4"/>
+    <w:lsdException w:unhideWhenUsed="0" w:uiPriority="65" w:semiHidden="0" w:name="Medium List 1 Accent 4"/>
+    <w:lsdException w:unhideWhenUsed="0" w:uiPriority="66" w:semiHidden="0" w:name="Medium List 2 Accent 4"/>
+    <w:lsdException w:unhideWhenUsed="0" w:uiPriority="67" w:semiHidden="0" w:name="Medium Grid 1 Accent 4"/>
+    <w:lsdException w:unhideWhenUsed="0" w:uiPriority="68" w:semiHidden="0" w:name="Medium Grid 2 Accent 4"/>
+    <w:lsdException w:unhideWhenUsed="0" w:uiPriority="69" w:semiHidden="0" w:name="Medium Grid 3 Accent 4"/>
+    <w:lsdException w:unhideWhenUsed="0" w:uiPriority="70" w:semiHidden="0" w:name="Dark List Accent 4"/>
+    <w:lsdException w:unhideWhenUsed="0" w:uiPriority="71" w:semiHidden="0" w:name="Colorful Shading Accent 4"/>
+    <w:lsdException w:unhideWhenUsed="0" w:uiPriority="72" w:semiHidden="0" w:name="Colorful List Accent 4"/>
+    <w:lsdException w:unhideWhenUsed="0" w:uiPriority="73" w:semiHidden="0" w:name="Colorful Grid Accent 4"/>
+    <w:lsdException w:unhideWhenUsed="0" w:uiPriority="60" w:semiHidden="0" w:name="Light Shading Accent 5"/>
+    <w:lsdException w:unhideWhenUsed="0" w:uiPriority="61" w:semiHidden="0" w:name="Light List Accent 5"/>
+    <w:lsdException w:unhideWhenUsed="0" w:uiPriority="62" w:semiHidden="0" w:name="Light Grid Accent 5"/>
+    <w:lsdException w:unhideWhenUsed="0" w:uiPriority="63" w:semiHidden="0" w:name="Medium Shading 1 Accent 5"/>
+    <w:lsdException w:unhideWhenUsed="0" w:uiPriority="64" w:semiHidden="0" w:name="Medium Shading 2 Accent 5"/>
+    <w:lsdException w:unhideWhenUsed="0" w:uiPriority="65" w:semiHidden="0" w:name="Medium List 1 Accent 5"/>
+    <w:lsdException w:unhideWhenUsed="0" w:uiPriority="66" w:semiHidden="0" w:name="Medium List 2 Accent 5"/>
+    <w:lsdException w:unhideWhenUsed="0" w:uiPriority="67" w:semiHidden="0" w:name="Medium Grid 1 Accent 5"/>
+    <w:lsdException w:unhideWhenUsed="0" w:uiPriority="68" w:semiHidden="0" w:name="Medium Grid 2 Accent 5"/>
+    <w:lsdException w:unhideWhenUsed="0" w:uiPriority="69" w:semiHidden="0" w:name="Medium Grid 3 Accent 5"/>
+    <w:lsdException w:unhideWhenUsed="0" w:uiPriority="70" w:semiHidden="0" w:name="Dark List Accent 5"/>
+    <w:lsdException w:unhideWhenUsed="0" w:uiPriority="71" w:semiHidden="0" w:name="Colorful Shading Accent 5"/>
+    <w:lsdException w:unhideWhenUsed="0" w:uiPriority="72" w:semiHidden="0" w:name="Colorful List Accent 5"/>
+    <w:lsdException w:unhideWhenUsed="0" w:uiPriority="73" w:semiHidden="0" w:name="Colorful Grid Accent 5"/>
+    <w:lsdException w:unhideWhenUsed="0" w:uiPriority="60" w:semiHidden="0" w:name="Light Shading Accent 6"/>
+    <w:lsdException w:unhideWhenUsed="0" w:uiPriority="61" w:semiHidden="0" w:name="Light List Accent 6"/>
+    <w:lsdException w:unhideWhenUsed="0" w:uiPriority="62" w:semiHidden="0" w:name="Light Grid Accent 6"/>
+    <w:lsdException w:unhideWhenUsed="0" w:uiPriority="63" w:semiHidden="0" w:name="Medium Shading 1 Accent 6"/>
+    <w:lsdException w:unhideWhenUsed="0" w:uiPriority="64" w:semiHidden="0" w:name="Medium Shading 2 Accent 6"/>
+    <w:lsdException w:unhideWhenUsed="0" w:uiPriority="65" w:semiHidden="0" w:name="Medium List 1 Accent 6"/>
+    <w:lsdException w:unhideWhenUsed="0" w:uiPriority="66" w:semiHidden="0" w:name="Medium List 2 Accent 6"/>
+    <w:lsdException w:unhideWhenUsed="0" w:uiPriority="67" w:semiHidden="0" w:name="Medium Grid 1 Accent 6"/>
+    <w:lsdException w:unhideWhenUsed="0" w:uiPriority="68" w:semiHidden="0" w:name="Medium Grid 2 Accent 6"/>
+    <w:lsdException w:unhideWhenUsed="0" w:uiPriority="69" w:semiHidden="0" w:name="Medium Grid 3 Accent 6"/>
+    <w:lsdException w:unhideWhenUsed="0" w:uiPriority="70" w:semiHidden="0" w:name="Dark List Accent 6"/>
+    <w:lsdException w:unhideWhenUsed="0" w:uiPriority="71" w:semiHidden="0" w:name="Colorful Shading Accent 6"/>
+    <w:lsdException w:unhideWhenUsed="0" w:uiPriority="72" w:semiHidden="0" w:name="Colorful List Accent 6"/>
+    <w:lsdException w:unhideWhenUsed="0" w:uiPriority="73" w:semiHidden="0" w:name="Colorful Grid Accent 6"/>
   </w:latentStyles>
-  <w:style w:type="paragraph" w:default="1" w:styleId="Normal">
+  <w:style w:type="paragraph" w:default="1" w:styleId="1">
     <w:name w:val="Normal"/>
     <w:qFormat/>
+    <w:uiPriority w:val="0"/>
+    <w:pPr>
+      <w:spacing w:after="200" w:line="276" w:lineRule="auto"/>
+    </w:pPr>
+    <w:rPr>
+      <w:rFonts w:asciiTheme="minorHAnsi" w:hAnsiTheme="minorHAnsi" w:eastAsiaTheme="minorHAnsi" w:cstheme="minorBidi"/>
+      <w:sz w:val="22"/>
+      <w:szCs w:val="22"/>
+      <w:lang w:val="en-US" w:eastAsia="en-US" w:bidi="ar-SA"/>
+    </w:rPr>
   </w:style>
-  <w:style w:type="paragraph" w:styleId="Heading1">
+  <w:style w:type="paragraph" w:styleId="2">
     <w:name w:val="heading 1"/>
-    <w:basedOn w:val="Normal"/>
-    <w:next w:val="Normal"/>
-    <w:link w:val="Heading1Char"/>
+    <w:basedOn w:val="1"/>
+    <w:next w:val="1"/>
+    <w:link w:val="6"/>
+    <w:qFormat/>
     <w:uiPriority w:val="9"/>
-    <w:qFormat/>
-    <w:rsid w:val="00240AA0"/>
     <w:pPr>
       <w:keepNext/>
       <w:keepLines/>
@@ -759,27 +907,27 @@
       <w:outlineLvl w:val="0"/>
     </w:pPr>
     <w:rPr>
-      <w:rFonts w:asciiTheme="majorHAnsi" w:eastAsiaTheme="majorEastAsia" w:hAnsiTheme="majorHAnsi" w:cstheme="majorBidi"/>
+      <w:rFonts w:asciiTheme="majorHAnsi" w:hAnsiTheme="majorHAnsi" w:eastAsiaTheme="majorEastAsia" w:cstheme="majorBidi"/>
       <w:b/>
       <w:bCs/>
-      <w:color w:val="365F91" w:themeColor="accent1" w:themeShade="BF"/>
+      <w:color w:val="376092" w:themeColor="accent1" w:themeShade="BF"/>
       <w:sz w:val="28"/>
       <w:szCs w:val="28"/>
     </w:rPr>
   </w:style>
-  <w:style w:type="character" w:default="1" w:styleId="DefaultParagraphFont">
+  <w:style w:type="character" w:default="1" w:styleId="4">
     <w:name w:val="Default Paragraph Font"/>
-    <w:uiPriority w:val="1"/>
     <w:semiHidden/>
     <w:unhideWhenUsed/>
+    <w:uiPriority w:val="1"/>
   </w:style>
-  <w:style w:type="table" w:default="1" w:styleId="TableNormal">
+  <w:style w:type="table" w:default="1" w:styleId="5">
     <w:name w:val="Normal Table"/>
-    <w:uiPriority w:val="99"/>
     <w:semiHidden/>
     <w:unhideWhenUsed/>
+    <w:uiPriority w:val="99"/>
     <w:tblPr>
-      <w:tblInd w:w="0" w:type="dxa"/>
+      <w:tblLayout w:type="fixed"/>
       <w:tblCellMar>
         <w:top w:w="0" w:type="dxa"/>
         <w:left w:w="108" w:type="dxa"/>
@@ -788,35 +936,13 @@
       </w:tblCellMar>
     </w:tblPr>
   </w:style>
-  <w:style w:type="numbering" w:default="1" w:styleId="NoList">
-    <w:name w:val="No List"/>
-    <w:uiPriority w:val="99"/>
+  <w:style w:type="paragraph" w:styleId="3">
+    <w:name w:val="Balloon Text"/>
+    <w:basedOn w:val="1"/>
+    <w:link w:val="7"/>
     <w:semiHidden/>
     <w:unhideWhenUsed/>
-  </w:style>
-  <w:style w:type="character" w:customStyle="1" w:styleId="Heading1Char">
-    <w:name w:val="Heading 1 Char"/>
-    <w:basedOn w:val="DefaultParagraphFont"/>
-    <w:link w:val="Heading1"/>
-    <w:uiPriority w:val="9"/>
-    <w:rsid w:val="00240AA0"/>
-    <w:rPr>
-      <w:rFonts w:asciiTheme="majorHAnsi" w:eastAsiaTheme="majorEastAsia" w:hAnsiTheme="majorHAnsi" w:cstheme="majorBidi"/>
-      <w:b/>
-      <w:bCs/>
-      <w:color w:val="365F91" w:themeColor="accent1" w:themeShade="BF"/>
-      <w:sz w:val="28"/>
-      <w:szCs w:val="28"/>
-    </w:rPr>
-  </w:style>
-  <w:style w:type="paragraph" w:styleId="BalloonText">
-    <w:name w:val="Balloon Text"/>
-    <w:basedOn w:val="Normal"/>
-    <w:link w:val="BalloonTextChar"/>
     <w:uiPriority w:val="99"/>
-    <w:semiHidden/>
-    <w:unhideWhenUsed/>
-    <w:rsid w:val="00240AA0"/>
     <w:pPr>
       <w:spacing w:after="0" w:line="240" w:lineRule="auto"/>
     </w:pPr>
@@ -826,294 +952,37 @@
       <w:szCs w:val="16"/>
     </w:rPr>
   </w:style>
-  <w:style w:type="character" w:customStyle="1" w:styleId="BalloonTextChar">
+  <w:style w:type="character" w:customStyle="1" w:styleId="6">
+    <w:name w:val="Heading 1 Char"/>
+    <w:basedOn w:val="4"/>
+    <w:link w:val="2"/>
+    <w:uiPriority w:val="9"/>
+    <w:rPr>
+      <w:rFonts w:asciiTheme="majorHAnsi" w:hAnsiTheme="majorHAnsi" w:eastAsiaTheme="majorEastAsia" w:cstheme="majorBidi"/>
+      <w:b/>
+      <w:bCs/>
+      <w:color w:val="376092" w:themeColor="accent1" w:themeShade="BF"/>
+      <w:sz w:val="28"/>
+      <w:szCs w:val="28"/>
+    </w:rPr>
+  </w:style>
+  <w:style w:type="character" w:customStyle="1" w:styleId="7">
     <w:name w:val="Balloon Text Char"/>
-    <w:basedOn w:val="DefaultParagraphFont"/>
-    <w:link w:val="BalloonText"/>
+    <w:basedOn w:val="4"/>
+    <w:link w:val="3"/>
+    <w:semiHidden/>
     <w:uiPriority w:val="99"/>
-    <w:semiHidden/>
-    <w:rsid w:val="00240AA0"/>
     <w:rPr>
       <w:rFonts w:ascii="Tahoma" w:hAnsi="Tahoma" w:cs="Tahoma"/>
       <w:sz w:val="16"/>
       <w:szCs w:val="16"/>
     </w:rPr>
   </w:style>
-  <w:style w:type="paragraph" w:styleId="ListParagraph">
+  <w:style w:type="paragraph" w:styleId="8">
     <w:name w:val="List Paragraph"/>
-    <w:basedOn w:val="Normal"/>
+    <w:basedOn w:val="1"/>
+    <w:qFormat/>
     <w:uiPriority w:val="34"/>
-    <w:qFormat/>
-    <w:rsid w:val="00240AA0"/>
-    <w:pPr>
-      <w:ind w:left="720"/>
-      <w:contextualSpacing/>
-    </w:pPr>
-  </w:style>
-</w:styles>
-</file>
-
-<file path=word/stylesWithEffects.xml><?xml version="1.0" encoding="utf-8"?>
-<w:styles xmlns:wpc="http://schemas.microsoft.com/office/word/2010/wordprocessingCanvas" xmlns:mc="http://schemas.openxmlformats.org/markup-compatibility/2006" xmlns:o="urn:schemas-microsoft-com:office:office" xmlns:r="http://schemas.openxmlformats.org/officeDocument/2006/relationships" xmlns:m="http://schemas.openxmlformats.org/officeDocument/2006/math" xmlns:v="urn:schemas-microsoft-com:vml" xmlns:wp14="http://schemas.microsoft.com/office/word/2010/wordprocessingDrawing" xmlns:wp="http://schemas.openxmlformats.org/drawingml/2006/wordprocessingDrawing" xmlns:w10="urn:schemas-microsoft-com:office:word" xmlns:w="http://schemas.openxmlformats.org/wordprocessingml/2006/main" xmlns:w14="http://schemas.microsoft.com/office/word/2010/wordml" xmlns:wpg="http://schemas.microsoft.com/office/word/2010/wordprocessingGroup" xmlns:wpi="http://schemas.microsoft.com/office/word/2010/wordprocessingInk" xmlns:wne="http://schemas.microsoft.com/office/word/2006/wordml" xmlns:wps="http://schemas.microsoft.com/office/word/2010/wordprocessingShape" mc:Ignorable="w14 wp14">
-  <w:docDefaults>
-    <w:rPrDefault>
-      <w:rPr>
-        <w:rFonts w:asciiTheme="minorHAnsi" w:eastAsiaTheme="minorHAnsi" w:hAnsiTheme="minorHAnsi" w:cstheme="minorBidi"/>
-        <w:sz w:val="22"/>
-        <w:szCs w:val="22"/>
-        <w:lang w:val="en-US" w:eastAsia="en-US" w:bidi="ar-SA"/>
-      </w:rPr>
-    </w:rPrDefault>
-    <w:pPrDefault>
-      <w:pPr>
-        <w:spacing w:after="200" w:line="276" w:lineRule="auto"/>
-      </w:pPr>
-    </w:pPrDefault>
-  </w:docDefaults>
-  <w:latentStyles w:defLockedState="0" w:defUIPriority="99" w:defSemiHidden="1" w:defUnhideWhenUsed="1" w:defQFormat="0" w:count="267">
-    <w:lsdException w:name="Normal" w:semiHidden="0" w:uiPriority="0" w:unhideWhenUsed="0" w:qFormat="1"/>
-    <w:lsdException w:name="heading 1" w:semiHidden="0" w:uiPriority="9" w:unhideWhenUsed="0" w:qFormat="1"/>
-    <w:lsdException w:name="heading 2" w:uiPriority="9" w:qFormat="1"/>
-    <w:lsdException w:name="heading 3" w:uiPriority="9" w:qFormat="1"/>
-    <w:lsdException w:name="heading 4" w:uiPriority="9" w:qFormat="1"/>
-    <w:lsdException w:name="heading 5" w:uiPriority="9" w:qFormat="1"/>
-    <w:lsdException w:name="heading 6" w:uiPriority="9" w:qFormat="1"/>
-    <w:lsdException w:name="heading 7" w:uiPriority="9" w:qFormat="1"/>
-    <w:lsdException w:name="heading 8" w:uiPriority="9" w:qFormat="1"/>
-    <w:lsdException w:name="heading 9" w:uiPriority="9" w:qFormat="1"/>
-    <w:lsdException w:name="toc 1" w:uiPriority="39"/>
-    <w:lsdException w:name="toc 2" w:uiPriority="39"/>
-    <w:lsdException w:name="toc 3" w:uiPriority="39"/>
-    <w:lsdException w:name="toc 4" w:uiPriority="39"/>
-    <w:lsdException w:name="toc 5" w:uiPriority="39"/>
-    <w:lsdException w:name="toc 6" w:uiPriority="39"/>
-    <w:lsdException w:name="toc 7" w:uiPriority="39"/>
-    <w:lsdException w:name="toc 8" w:uiPriority="39"/>
-    <w:lsdException w:name="toc 9" w:uiPriority="39"/>
-    <w:lsdException w:name="caption" w:uiPriority="35" w:qFormat="1"/>
-    <w:lsdException w:name="Title" w:semiHidden="0" w:uiPriority="10" w:unhideWhenUsed="0" w:qFormat="1"/>
-    <w:lsdException w:name="Default Paragraph Font" w:uiPriority="1"/>
-    <w:lsdException w:name="Subtitle" w:semiHidden="0" w:uiPriority="11" w:unhideWhenUsed="0" w:qFormat="1"/>
-    <w:lsdException w:name="Strong" w:semiHidden="0" w:uiPriority="22" w:unhideWhenUsed="0" w:qFormat="1"/>
-    <w:lsdException w:name="Emphasis" w:semiHidden="0" w:uiPriority="20" w:unhideWhenUsed="0" w:qFormat="1"/>
-    <w:lsdException w:name="Table Grid" w:semiHidden="0" w:uiPriority="59" w:unhideWhenUsed="0"/>
-    <w:lsdException w:name="Placeholder Text" w:unhideWhenUsed="0"/>
-    <w:lsdException w:name="No Spacing" w:semiHidden="0" w:uiPriority="1" w:unhideWhenUsed="0" w:qFormat="1"/>
-    <w:lsdException w:name="Light Shading" w:semiHidden="0" w:uiPriority="60" w:unhideWhenUsed="0"/>
-    <w:lsdException w:name="Light List" w:semiHidden="0" w:uiPriority="61" w:unhideWhenUsed="0"/>
-    <w:lsdException w:name="Light Grid" w:semiHidden="0" w:uiPriority="62" w:unhideWhenUsed="0"/>
-    <w:lsdException w:name="Medium Shading 1" w:semiHidden="0" w:uiPriority="63" w:unhideWhenUsed="0"/>
-    <w:lsdException w:name="Medium Shading 2" w:semiHidden="0" w:uiPriority="64" w:unhideWhenUsed="0"/>
-    <w:lsdException w:name="Medium List 1" w:semiHidden="0" w:uiPriority="65" w:unhideWhenUsed="0"/>
-    <w:lsdException w:name="Medium List 2" w:semiHidden="0" w:uiPriority="66" w:unhideWhenUsed="0"/>
-    <w:lsdException w:name="Medium Grid 1" w:semiHidden="0" w:uiPriority="67" w:unhideWhenUsed="0"/>
-    <w:lsdException w:name="Medium Grid 2" w:semiHidden="0" w:uiPriority="68" w:unhideWhenUsed="0"/>
-    <w:lsdException w:name="Medium Grid 3" w:semiHidden="0" w:uiPriority="69" w:unhideWhenUsed="0"/>
-    <w:lsdException w:name="Dark List" w:semiHidden="0" w:uiPriority="70" w:unhideWhenUsed="0"/>
-    <w:lsdException w:name="Colorful Shading" w:semiHidden="0" w:uiPriority="71" w:unhideWhenUsed="0"/>
-    <w:lsdException w:name="Colorful List" w:semiHidden="0" w:uiPriority="72" w:unhideWhenUsed="0"/>
-    <w:lsdException w:name="Colorful Grid" w:semiHidden="0" w:uiPriority="73" w:unhideWhenUsed="0"/>
-    <w:lsdException w:name="Light Shading Accent 1" w:semiHidden="0" w:uiPriority="60" w:unhideWhenUsed="0"/>
-    <w:lsdException w:name="Light List Accent 1" w:semiHidden="0" w:uiPriority="61" w:unhideWhenUsed="0"/>
-    <w:lsdException w:name="Light Grid Accent 1" w:semiHidden="0" w:uiPriority="62" w:unhideWhenUsed="0"/>
-    <w:lsdException w:name="Medium Shading 1 Accent 1" w:semiHidden="0" w:uiPriority="63" w:unhideWhenUsed="0"/>
-    <w:lsdException w:name="Medium Shading 2 Accent 1" w:semiHidden="0" w:uiPriority="64" w:unhideWhenUsed="0"/>
-    <w:lsdException w:name="Medium List 1 Accent 1" w:semiHidden="0" w:uiPriority="65" w:unhideWhenUsed="0"/>
-    <w:lsdException w:name="Revision" w:unhideWhenUsed="0"/>
-    <w:lsdException w:name="List Paragraph" w:semiHidden="0" w:uiPriority="34" w:unhideWhenUsed="0" w:qFormat="1"/>
-    <w:lsdException w:name="Quote" w:semiHidden="0" w:uiPriority="29" w:unhideWhenUsed="0" w:qFormat="1"/>
-    <w:lsdException w:name="Intense Quote" w:semiHidden="0" w:uiPriority="30" w:unhideWhenUsed="0" w:qFormat="1"/>
-    <w:lsdException w:name="Medium List 2 Accent 1" w:semiHidden="0" w:uiPriority="66" w:unhideWhenUsed="0"/>
-    <w:lsdException w:name="Medium Grid 1 Accent 1" w:semiHidden="0" w:uiPriority="67" w:unhideWhenUsed="0"/>
-    <w:lsdException w:name="Medium Grid 2 Accent 1" w:semiHidden="0" w:uiPriority="68" w:unhideWhenUsed="0"/>
-    <w:lsdException w:name="Medium Grid 3 Accent 1" w:semiHidden="0" w:uiPriority="69" w:unhideWhenUsed="0"/>
-    <w:lsdException w:name="Dark List Accent 1" w:semiHidden="0" w:uiPriority="70" w:unhideWhenUsed="0"/>
-    <w:lsdException w:name="Colorful Shading Accent 1" w:semiHidden="0" w:uiPriority="71" w:unhideWhenUsed="0"/>
-    <w:lsdException w:name="Colorful List Accent 1" w:semiHidden="0" w:uiPriority="72" w:unhideWhenUsed="0"/>
-    <w:lsdException w:name="Colorful Grid Accent 1" w:semiHidden="0" w:uiPriority="73" w:unhideWhenUsed="0"/>
-    <w:lsdException w:name="Light Shading Accent 2" w:semiHidden="0" w:uiPriority="60" w:unhideWhenUsed="0"/>
-    <w:lsdException w:name="Light List Accent 2" w:semiHidden="0" w:uiPriority="61" w:unhideWhenUsed="0"/>
-    <w:lsdException w:name="Light Grid Accent 2" w:semiHidden="0" w:uiPriority="62" w:unhideWhenUsed="0"/>
-    <w:lsdException w:name="Medium Shading 1 Accent 2" w:semiHidden="0" w:uiPriority="63" w:unhideWhenUsed="0"/>
-    <w:lsdException w:name="Medium Shading 2 Accent 2" w:semiHidden="0" w:uiPriority="64" w:unhideWhenUsed="0"/>
-    <w:lsdException w:name="Medium List 1 Accent 2" w:semiHidden="0" w:uiPriority="65" w:unhideWhenUsed="0"/>
-    <w:lsdException w:name="Medium List 2 Accent 2" w:semiHidden="0" w:uiPriority="66" w:unhideWhenUsed="0"/>
-    <w:lsdException w:name="Medium Grid 1 Accent 2" w:semiHidden="0" w:uiPriority="67" w:unhideWhenUsed="0"/>
-    <w:lsdException w:name="Medium Grid 2 Accent 2" w:semiHidden="0" w:uiPriority="68" w:unhideWhenUsed="0"/>
-    <w:lsdException w:name="Medium Grid 3 Accent 2" w:semiHidden="0" w:uiPriority="69" w:unhideWhenUsed="0"/>
-    <w:lsdException w:name="Dark List Accent 2" w:semiHidden="0" w:uiPriority="70" w:unhideWhenUsed="0"/>
-    <w:lsdException w:name="Colorful Shading Accent 2" w:semiHidden="0" w:uiPriority="71" w:unhideWhenUsed="0"/>
-    <w:lsdException w:name="Colorful List Accent 2" w:semiHidden="0" w:uiPriority="72" w:unhideWhenUsed="0"/>
-    <w:lsdException w:name="Colorful Grid Accent 2" w:semiHidden="0" w:uiPriority="73" w:unhideWhenUsed="0"/>
-    <w:lsdException w:name="Light Shading Accent 3" w:semiHidden="0" w:uiPriority="60" w:unhideWhenUsed="0"/>
-    <w:lsdException w:name="Light List Accent 3" w:semiHidden="0" w:uiPriority="61" w:unhideWhenUsed="0"/>
-    <w:lsdException w:name="Light Grid Accent 3" w:semiHidden="0" w:uiPriority="62" w:unhideWhenUsed="0"/>
-    <w:lsdException w:name="Medium Shading 1 Accent 3" w:semiHidden="0" w:uiPriority="63" w:unhideWhenUsed="0"/>
-    <w:lsdException w:name="Medium Shading 2 Accent 3" w:semiHidden="0" w:uiPriority="64" w:unhideWhenUsed="0"/>
-    <w:lsdException w:name="Medium List 1 Accent 3" w:semiHidden="0" w:uiPriority="65" w:unhideWhenUsed="0"/>
-    <w:lsdException w:name="Medium List 2 Accent 3" w:semiHidden="0" w:uiPriority="66" w:unhideWhenUsed="0"/>
-    <w:lsdException w:name="Medium Grid 1 Accent 3" w:semiHidden="0" w:uiPriority="67" w:unhideWhenUsed="0"/>
-    <w:lsdException w:name="Medium Grid 2 Accent 3" w:semiHidden="0" w:uiPriority="68" w:unhideWhenUsed="0"/>
-    <w:lsdException w:name="Medium Grid 3 Accent 3" w:semiHidden="0" w:uiPriority="69" w:unhideWhenUsed="0"/>
-    <w:lsdException w:name="Dark List Accent 3" w:semiHidden="0" w:uiPriority="70" w:unhideWhenUsed="0"/>
-    <w:lsdException w:name="Colorful Shading Accent 3" w:semiHidden="0" w:uiPriority="71" w:unhideWhenUsed="0"/>
-    <w:lsdException w:name="Colorful List Accent 3" w:semiHidden="0" w:uiPriority="72" w:unhideWhenUsed="0"/>
-    <w:lsdException w:name="Colorful Grid Accent 3" w:semiHidden="0" w:uiPriority="73" w:unhideWhenUsed="0"/>
-    <w:lsdException w:name="Light Shading Accent 4" w:semiHidden="0" w:uiPriority="60" w:unhideWhenUsed="0"/>
-    <w:lsdException w:name="Light List Accent 4" w:semiHidden="0" w:uiPriority="61" w:unhideWhenUsed="0"/>
-    <w:lsdException w:name="Light Grid Accent 4" w:semiHidden="0" w:uiPriority="62" w:unhideWhenUsed="0"/>
-    <w:lsdException w:name="Medium Shading 1 Accent 4" w:semiHidden="0" w:uiPriority="63" w:unhideWhenUsed="0"/>
-    <w:lsdException w:name="Medium Shading 2 Accent 4" w:semiHidden="0" w:uiPriority="64" w:unhideWhenUsed="0"/>
-    <w:lsdException w:name="Medium List 1 Accent 4" w:semiHidden="0" w:uiPriority="65" w:unhideWhenUsed="0"/>
-    <w:lsdException w:name="Medium List 2 Accent 4" w:semiHidden="0" w:uiPriority="66" w:unhideWhenUsed="0"/>
-    <w:lsdException w:name="Medium Grid 1 Accent 4" w:semiHidden="0" w:uiPriority="67" w:unhideWhenUsed="0"/>
-    <w:lsdException w:name="Medium Grid 2 Accent 4" w:semiHidden="0" w:uiPriority="68" w:unhideWhenUsed="0"/>
-    <w:lsdException w:name="Medium Grid 3 Accent 4" w:semiHidden="0" w:uiPriority="69" w:unhideWhenUsed="0"/>
-    <w:lsdException w:name="Dark List Accent 4" w:semiHidden="0" w:uiPriority="70" w:unhideWhenUsed="0"/>
-    <w:lsdException w:name="Colorful Shading Accent 4" w:semiHidden="0" w:uiPriority="71" w:unhideWhenUsed="0"/>
-    <w:lsdException w:name="Colorful List Accent 4" w:semiHidden="0" w:uiPriority="72" w:unhideWhenUsed="0"/>
-    <w:lsdException w:name="Colorful Grid Accent 4" w:semiHidden="0" w:uiPriority="73" w:unhideWhenUsed="0"/>
-    <w:lsdException w:name="Light Shading Accent 5" w:semiHidden="0" w:uiPriority="60" w:unhideWhenUsed="0"/>
-    <w:lsdException w:name="Light List Accent 5" w:semiHidden="0" w:uiPriority="61" w:unhideWhenUsed="0"/>
-    <w:lsdException w:name="Light Grid Accent 5" w:semiHidden="0" w:uiPriority="62" w:unhideWhenUsed="0"/>
-    <w:lsdException w:name="Medium Shading 1 Accent 5" w:semiHidden="0" w:uiPriority="63" w:unhideWhenUsed="0"/>
-    <w:lsdException w:name="Medium Shading 2 Accent 5" w:semiHidden="0" w:uiPriority="64" w:unhideWhenUsed="0"/>
-    <w:lsdException w:name="Medium List 1 Accent 5" w:semiHidden="0" w:uiPriority="65" w:unhideWhenUsed="0"/>
-    <w:lsdException w:name="Medium List 2 Accent 5" w:semiHidden="0" w:uiPriority="66" w:unhideWhenUsed="0"/>
-    <w:lsdException w:name="Medium Grid 1 Accent 5" w:semiHidden="0" w:uiPriority="67" w:unhideWhenUsed="0"/>
-    <w:lsdException w:name="Medium Grid 2 Accent 5" w:semiHidden="0" w:uiPriority="68" w:unhideWhenUsed="0"/>
-    <w:lsdException w:name="Medium Grid 3 Accent 5" w:semiHidden="0" w:uiPriority="69" w:unhideWhenUsed="0"/>
-    <w:lsdException w:name="Dark List Accent 5" w:semiHidden="0" w:uiPriority="70" w:unhideWhenUsed="0"/>
-    <w:lsdException w:name="Colorful Shading Accent 5" w:semiHidden="0" w:uiPriority="71" w:unhideWhenUsed="0"/>
-    <w:lsdException w:name="Colorful List Accent 5" w:semiHidden="0" w:uiPriority="72" w:unhideWhenUsed="0"/>
-    <w:lsdException w:name="Colorful Grid Accent 5" w:semiHidden="0" w:uiPriority="73" w:unhideWhenUsed="0"/>
-    <w:lsdException w:name="Light Shading Accent 6" w:semiHidden="0" w:uiPriority="60" w:unhideWhenUsed="0"/>
-    <w:lsdException w:name="Light List Accent 6" w:semiHidden="0" w:uiPriority="61" w:unhideWhenUsed="0"/>
-    <w:lsdException w:name="Light Grid Accent 6" w:semiHidden="0" w:uiPriority="62" w:unhideWhenUsed="0"/>
-    <w:lsdException w:name="Medium Shading 1 Accent 6" w:semiHidden="0" w:uiPriority="63" w:unhideWhenUsed="0"/>
-    <w:lsdException w:name="Medium Shading 2 Accent 6" w:semiHidden="0" w:uiPriority="64" w:unhideWhenUsed="0"/>
-    <w:lsdException w:name="Medium List 1 Accent 6" w:semiHidden="0" w:uiPriority="65" w:unhideWhenUsed="0"/>
-    <w:lsdException w:name="Medium List 2 Accent 6" w:semiHidden="0" w:uiPriority="66" w:unhideWhenUsed="0"/>
-    <w:lsdException w:name="Medium Grid 1 Accent 6" w:semiHidden="0" w:uiPriority="67" w:unhideWhenUsed="0"/>
-    <w:lsdException w:name="Medium Grid 2 Accent 6" w:semiHidden="0" w:uiPriority="68" w:unhideWhenUsed="0"/>
-    <w:lsdException w:name="Medium Grid 3 Accent 6" w:semiHidden="0" w:uiPriority="69" w:unhideWhenUsed="0"/>
-    <w:lsdException w:name="Dark List Accent 6" w:semiHidden="0" w:uiPriority="70" w:unhideWhenUsed="0"/>
-    <w:lsdException w:name="Colorful Shading Accent 6" w:semiHidden="0" w:uiPriority="71" w:unhideWhenUsed="0"/>
-    <w:lsdException w:name="Colorful List Accent 6" w:semiHidden="0" w:uiPriority="72" w:unhideWhenUsed="0"/>
-    <w:lsdException w:name="Colorful Grid Accent 6" w:semiHidden="0" w:uiPriority="73" w:unhideWhenUsed="0"/>
-    <w:lsdException w:name="Subtle Emphasis" w:semiHidden="0" w:uiPriority="19" w:unhideWhenUsed="0" w:qFormat="1"/>
-    <w:lsdException w:name="Intense Emphasis" w:semiHidden="0" w:uiPriority="21" w:unhideWhenUsed="0" w:qFormat="1"/>
-    <w:lsdException w:name="Subtle Reference" w:semiHidden="0" w:uiPriority="31" w:unhideWhenUsed="0" w:qFormat="1"/>
-    <w:lsdException w:name="Intense Reference" w:semiHidden="0" w:uiPriority="32" w:unhideWhenUsed="0" w:qFormat="1"/>
-    <w:lsdException w:name="Book Title" w:semiHidden="0" w:uiPriority="33" w:unhideWhenUsed="0" w:qFormat="1"/>
-    <w:lsdException w:name="Bibliography" w:uiPriority="37"/>
-    <w:lsdException w:name="TOC Heading" w:uiPriority="39" w:qFormat="1"/>
-  </w:latentStyles>
-  <w:style w:type="paragraph" w:default="1" w:styleId="Normal">
-    <w:name w:val="Normal"/>
-    <w:qFormat/>
-  </w:style>
-  <w:style w:type="paragraph" w:styleId="Heading1">
-    <w:name w:val="heading 1"/>
-    <w:basedOn w:val="Normal"/>
-    <w:next w:val="Normal"/>
-    <w:link w:val="Heading1Char"/>
-    <w:uiPriority w:val="9"/>
-    <w:qFormat/>
-    <w:rsid w:val="00240AA0"/>
-    <w:pPr>
-      <w:keepNext/>
-      <w:keepLines/>
-      <w:spacing w:before="480" w:after="0"/>
-      <w:outlineLvl w:val="0"/>
-    </w:pPr>
-    <w:rPr>
-      <w:rFonts w:asciiTheme="majorHAnsi" w:eastAsiaTheme="majorEastAsia" w:hAnsiTheme="majorHAnsi" w:cstheme="majorBidi"/>
-      <w:b/>
-      <w:bCs/>
-      <w:color w:val="365F91" w:themeColor="accent1" w:themeShade="BF"/>
-      <w:sz w:val="28"/>
-      <w:szCs w:val="28"/>
-    </w:rPr>
-  </w:style>
-  <w:style w:type="character" w:default="1" w:styleId="DefaultParagraphFont">
-    <w:name w:val="Default Paragraph Font"/>
-    <w:uiPriority w:val="1"/>
-    <w:semiHidden/>
-    <w:unhideWhenUsed/>
-  </w:style>
-  <w:style w:type="table" w:default="1" w:styleId="TableNormal">
-    <w:name w:val="Normal Table"/>
-    <w:uiPriority w:val="99"/>
-    <w:semiHidden/>
-    <w:unhideWhenUsed/>
-    <w:tblPr>
-      <w:tblInd w:w="0" w:type="dxa"/>
-      <w:tblCellMar>
-        <w:top w:w="0" w:type="dxa"/>
-        <w:left w:w="108" w:type="dxa"/>
-        <w:bottom w:w="0" w:type="dxa"/>
-        <w:right w:w="108" w:type="dxa"/>
-      </w:tblCellMar>
-    </w:tblPr>
-  </w:style>
-  <w:style w:type="numbering" w:default="1" w:styleId="NoList">
-    <w:name w:val="No List"/>
-    <w:uiPriority w:val="99"/>
-    <w:semiHidden/>
-    <w:unhideWhenUsed/>
-  </w:style>
-  <w:style w:type="character" w:customStyle="1" w:styleId="Heading1Char">
-    <w:name w:val="Heading 1 Char"/>
-    <w:basedOn w:val="DefaultParagraphFont"/>
-    <w:link w:val="Heading1"/>
-    <w:uiPriority w:val="9"/>
-    <w:rsid w:val="00240AA0"/>
-    <w:rPr>
-      <w:rFonts w:asciiTheme="majorHAnsi" w:eastAsiaTheme="majorEastAsia" w:hAnsiTheme="majorHAnsi" w:cstheme="majorBidi"/>
-      <w:b/>
-      <w:bCs/>
-      <w:color w:val="365F91" w:themeColor="accent1" w:themeShade="BF"/>
-      <w:sz w:val="28"/>
-      <w:szCs w:val="28"/>
-    </w:rPr>
-  </w:style>
-  <w:style w:type="paragraph" w:styleId="BalloonText">
-    <w:name w:val="Balloon Text"/>
-    <w:basedOn w:val="Normal"/>
-    <w:link w:val="BalloonTextChar"/>
-    <w:uiPriority w:val="99"/>
-    <w:semiHidden/>
-    <w:unhideWhenUsed/>
-    <w:rsid w:val="00240AA0"/>
-    <w:pPr>
-      <w:spacing w:after="0" w:line="240" w:lineRule="auto"/>
-    </w:pPr>
-    <w:rPr>
-      <w:rFonts w:ascii="Tahoma" w:hAnsi="Tahoma" w:cs="Tahoma"/>
-      <w:sz w:val="16"/>
-      <w:szCs w:val="16"/>
-    </w:rPr>
-  </w:style>
-  <w:style w:type="character" w:customStyle="1" w:styleId="BalloonTextChar">
-    <w:name w:val="Balloon Text Char"/>
-    <w:basedOn w:val="DefaultParagraphFont"/>
-    <w:link w:val="BalloonText"/>
-    <w:uiPriority w:val="99"/>
-    <w:semiHidden/>
-    <w:rsid w:val="00240AA0"/>
-    <w:rPr>
-      <w:rFonts w:ascii="Tahoma" w:hAnsi="Tahoma" w:cs="Tahoma"/>
-      <w:sz w:val="16"/>
-      <w:szCs w:val="16"/>
-    </w:rPr>
-  </w:style>
-  <w:style w:type="paragraph" w:styleId="ListParagraph">
-    <w:name w:val="List Paragraph"/>
-    <w:basedOn w:val="Normal"/>
-    <w:uiPriority w:val="34"/>
-    <w:qFormat/>
-    <w:rsid w:val="00240AA0"/>
     <w:pPr>
       <w:ind w:left="720"/>
       <w:contextualSpacing/>
@@ -1403,6 +1272,21 @@
     </a:fmtScheme>
   </a:themeElements>
   <a:objectDefaults/>
-  <a:extraClrSchemeLst/>
 </a:theme>
+</file>
+
+<file path=customXml/item1.xml><?xml version="1.0" encoding="utf-8"?>
+<s:customData xmlns="http://www.wps.cn/officeDocument/2013/wpsCustomData" xmlns:s="http://www.wps.cn/officeDocument/2013/wpsCustomData">
+  <customSectProps>
+    <customSectPr/>
+  </customSectProps>
+</s:customData>
+</file>
+
+<file path=customXml/itemProps1.xml><?xml version="1.0" encoding="utf-8"?>
+<ds:datastoreItem xmlns:ds="http://schemas.openxmlformats.org/officeDocument/2006/customXml" ds:itemID="{B1977F7D-205B-4081-913C-38D41E755F92}">
+  <ds:schemaRefs>
+    <ds:schemaRef ds:uri="http://www.wps.cn/officeDocument/2013/wpsCustomData"/>
+  </ds:schemaRefs>
+</ds:datastoreItem>
 </file>